--- a/nodejs基于express搭建一个简单地登陆web.docx
+++ b/nodejs基于express搭建一个简单地登陆web.docx
@@ -10,7 +10,7 @@
         <w:jc w:val="left"/>
         <w:outlineLvl w:val="0"/>
         <w:rPr>
-          <w:rFonts w:ascii="Verdana" w:eastAsia="宋体" w:hAnsi="Verdana" w:cs="宋体" w:hint="eastAsia"/>
+          <w:rFonts w:ascii="Verdana" w:eastAsia="宋体" w:hAnsi="Verdana" w:cs="宋体"/>
           <w:b/>
           <w:bCs/>
           <w:color w:val="002A5F"/>
@@ -50,9 +50,6 @@
         <w:spacing w:before="125" w:after="125"/>
         <w:jc w:val="left"/>
         <w:outlineLvl w:val="0"/>
-        <w:rPr>
-          <w:rFonts w:hint="eastAsia"/>
-        </w:rPr>
       </w:pPr>
     </w:p>
     <w:p>
@@ -151,18 +148,19 @@
           <w:rFonts w:ascii="宋体" w:eastAsia="宋体" w:hAnsi="宋体" w:cs="宋体"/>
           <w:color w:val="000000"/>
           <w:kern w:val="0"/>
-          <w:sz w:val="15"/>
-          <w:szCs w:val="15"/>
-        </w:rPr>
-      </w:pPr>
-      <w:r>
-        <w:rPr>
-          <w:rFonts w:ascii="宋体" w:eastAsia="宋体" w:hAnsi="宋体" w:cs="宋体"/>
-          <w:b/>
-          <w:bCs/>
-          <w:color w:val="000000"/>
-          <w:kern w:val="0"/>
-          <w:sz w:val="15"/>
+          <w:sz w:val="24"/>
+          <w:szCs w:val="24"/>
+        </w:rPr>
+      </w:pPr>
+      <w:r>
+        <w:rPr>
+          <w:rFonts w:ascii="宋体" w:eastAsia="宋体" w:hAnsi="宋体" w:cs="宋体"/>
+          <w:b/>
+          <w:bCs/>
+          <w:color w:val="000000"/>
+          <w:kern w:val="0"/>
+          <w:sz w:val="24"/>
+          <w:szCs w:val="24"/>
         </w:rPr>
         <w:t>这个小应用使用到了node.js  bootstrap  express  以及数据库的操作 ：使用mongoose对象模型来操作 mongodb</w:t>
       </w:r>
@@ -177,18 +175,19 @@
           <w:rFonts w:ascii="宋体" w:eastAsia="宋体" w:hAnsi="宋体" w:cs="宋体"/>
           <w:color w:val="000000"/>
           <w:kern w:val="0"/>
-          <w:sz w:val="15"/>
-          <w:szCs w:val="15"/>
-        </w:rPr>
-      </w:pPr>
-      <w:r>
-        <w:rPr>
-          <w:rFonts w:ascii="宋体" w:eastAsia="宋体" w:hAnsi="宋体" w:cs="宋体"/>
-          <w:b/>
-          <w:bCs/>
-          <w:color w:val="000000"/>
-          <w:kern w:val="0"/>
-          <w:sz w:val="15"/>
+          <w:sz w:val="24"/>
+          <w:szCs w:val="24"/>
+        </w:rPr>
+      </w:pPr>
+      <w:r>
+        <w:rPr>
+          <w:rFonts w:ascii="宋体" w:eastAsia="宋体" w:hAnsi="宋体" w:cs="宋体"/>
+          <w:b/>
+          <w:bCs/>
+          <w:color w:val="000000"/>
+          <w:kern w:val="0"/>
+          <w:sz w:val="24"/>
+          <w:szCs w:val="24"/>
         </w:rPr>
         <w:t>如果没了解过的可以先去基本了解一下相关概念~</w:t>
       </w:r>
@@ -228,18 +227,19 @@
           <w:rFonts w:ascii="宋体" w:eastAsia="宋体" w:hAnsi="宋体" w:cs="宋体"/>
           <w:color w:val="000000"/>
           <w:kern w:val="0"/>
-          <w:sz w:val="15"/>
-          <w:szCs w:val="15"/>
-        </w:rPr>
-      </w:pPr>
-      <w:r>
-        <w:rPr>
-          <w:rFonts w:ascii="宋体" w:eastAsia="宋体" w:hAnsi="宋体" w:cs="宋体"/>
-          <w:b/>
-          <w:bCs/>
-          <w:color w:val="000000"/>
-          <w:kern w:val="0"/>
-          <w:sz w:val="15"/>
+          <w:sz w:val="24"/>
+          <w:szCs w:val="24"/>
+        </w:rPr>
+      </w:pPr>
+      <w:r>
+        <w:rPr>
+          <w:rFonts w:ascii="宋体" w:eastAsia="宋体" w:hAnsi="宋体" w:cs="宋体"/>
+          <w:b/>
+          <w:bCs/>
+          <w:color w:val="000000"/>
+          <w:kern w:val="0"/>
+          <w:sz w:val="24"/>
+          <w:szCs w:val="24"/>
         </w:rPr>
         <w:t>首先注明一下版本，因为express因为版本的不同使用的方式也不同，我这算是目前最新的了吧</w:t>
       </w:r>
@@ -322,19 +322,23 @@
         <w:jc w:val="left"/>
         <w:rPr>
           <w:rFonts w:ascii="宋体" w:eastAsia="宋体" w:hAnsi="宋体" w:cs="宋体"/>
-          <w:color w:val="000000"/>
-          <w:kern w:val="0"/>
-          <w:sz w:val="15"/>
-          <w:szCs w:val="15"/>
-        </w:rPr>
-      </w:pPr>
-      <w:r>
-        <w:rPr>
-          <w:rFonts w:ascii="宋体" w:eastAsia="宋体" w:hAnsi="宋体" w:cs="宋体"/>
-          <w:color w:val="000000"/>
-          <w:kern w:val="0"/>
-          <w:sz w:val="15"/>
-          <w:szCs w:val="15"/>
+          <w:b/>
+          <w:bCs/>
+          <w:color w:val="000000"/>
+          <w:kern w:val="0"/>
+          <w:sz w:val="24"/>
+          <w:szCs w:val="24"/>
+        </w:rPr>
+      </w:pPr>
+      <w:r>
+        <w:rPr>
+          <w:rFonts w:ascii="宋体" w:eastAsia="宋体" w:hAnsi="宋体" w:cs="宋体"/>
+          <w:b/>
+          <w:bCs/>
+          <w:color w:val="000000"/>
+          <w:kern w:val="0"/>
+          <w:sz w:val="24"/>
+          <w:szCs w:val="24"/>
         </w:rPr>
         <w:t>还没有装express的可以移步到</w:t>
       </w:r>
@@ -344,9 +348,10 @@
             <w:rFonts w:ascii="宋体" w:eastAsia="宋体" w:hAnsi="宋体" w:cs="宋体"/>
             <w:b/>
             <w:bCs/>
-            <w:color w:val="5C9A3D"/>
+            <w:color w:val="000000"/>
             <w:kern w:val="0"/>
-            <w:sz w:val="15"/>
+            <w:sz w:val="24"/>
+            <w:szCs w:val="24"/>
           </w:rPr>
           <w:t> 这里</w:t>
         </w:r>
@@ -354,10 +359,12 @@
       <w:r>
         <w:rPr>
           <w:rFonts w:ascii="宋体" w:eastAsia="宋体" w:hAnsi="宋体" w:cs="宋体"/>
-          <w:color w:val="000000"/>
-          <w:kern w:val="0"/>
-          <w:sz w:val="15"/>
-          <w:szCs w:val="15"/>
+          <w:b/>
+          <w:bCs/>
+          <w:color w:val="000000"/>
+          <w:kern w:val="0"/>
+          <w:sz w:val="24"/>
+          <w:szCs w:val="24"/>
         </w:rPr>
         <w:t> 看看express框架的获取安装</w:t>
       </w:r>
@@ -395,20 +402,23 @@
         <w:jc w:val="left"/>
         <w:rPr>
           <w:rFonts w:ascii="宋体" w:eastAsia="宋体" w:hAnsi="宋体" w:cs="宋体"/>
-          <w:color w:val="000000"/>
-          <w:kern w:val="0"/>
-          <w:sz w:val="15"/>
-          <w:szCs w:val="15"/>
-        </w:rPr>
-      </w:pPr>
-      <w:r>
-        <w:rPr>
-          <w:rFonts w:ascii="宋体" w:eastAsia="宋体" w:hAnsi="宋体" w:cs="宋体"/>
-          <w:b/>
-          <w:bCs/>
-          <w:color w:val="000000"/>
-          <w:kern w:val="0"/>
-          <w:sz w:val="15"/>
+          <w:b/>
+          <w:bCs/>
+          <w:color w:val="000000"/>
+          <w:kern w:val="0"/>
+          <w:sz w:val="24"/>
+          <w:szCs w:val="24"/>
+        </w:rPr>
+      </w:pPr>
+      <w:r>
+        <w:rPr>
+          <w:rFonts w:ascii="宋体" w:eastAsia="宋体" w:hAnsi="宋体" w:cs="宋体"/>
+          <w:b/>
+          <w:bCs/>
+          <w:color w:val="000000"/>
+          <w:kern w:val="0"/>
+          <w:sz w:val="24"/>
+          <w:szCs w:val="24"/>
         </w:rPr>
         <w:t>1.简单地项目初始化</w:t>
       </w:r>
@@ -423,17 +433,17 @@
           <w:rFonts w:ascii="宋体" w:eastAsia="宋体" w:hAnsi="宋体" w:cs="宋体"/>
           <w:color w:val="000000"/>
           <w:kern w:val="0"/>
-          <w:sz w:val="15"/>
-          <w:szCs w:val="15"/>
-        </w:rPr>
-      </w:pPr>
-      <w:r>
-        <w:rPr>
-          <w:rFonts w:ascii="宋体" w:eastAsia="宋体" w:hAnsi="宋体" w:cs="宋体"/>
-          <w:color w:val="000000"/>
-          <w:kern w:val="0"/>
-          <w:sz w:val="15"/>
-          <w:szCs w:val="15"/>
+          <w:sz w:val="24"/>
+          <w:szCs w:val="24"/>
+        </w:rPr>
+      </w:pPr>
+      <w:r>
+        <w:rPr>
+          <w:rFonts w:ascii="宋体" w:eastAsia="宋体" w:hAnsi="宋体" w:cs="宋体"/>
+          <w:color w:val="000000"/>
+          <w:kern w:val="0"/>
+          <w:sz w:val="24"/>
+          <w:szCs w:val="24"/>
         </w:rPr>
         <w:t>进入你的nodejs安装路径下边，如图，然后执行命令 </w:t>
       </w:r>
@@ -444,17 +454,31 @@
           <w:bCs/>
           <w:color w:val="000000"/>
           <w:kern w:val="0"/>
-          <w:sz w:val="15"/>
-        </w:rPr>
-        <w:t> express -e test</w:t>
-      </w:r>
-      <w:r>
-        <w:rPr>
-          <w:rFonts w:ascii="宋体" w:eastAsia="宋体" w:hAnsi="宋体" w:cs="宋体"/>
-          <w:color w:val="000000"/>
-          <w:kern w:val="0"/>
-          <w:sz w:val="15"/>
-          <w:szCs w:val="15"/>
+          <w:sz w:val="24"/>
+          <w:szCs w:val="24"/>
+        </w:rPr>
+        <w:t> </w:t>
+      </w:r>
+      <w:r>
+        <w:rPr>
+          <w:rFonts w:ascii="宋体" w:eastAsia="宋体" w:hAnsi="宋体" w:cs="宋体"/>
+          <w:b/>
+          <w:bCs/>
+          <w:color w:val="000000"/>
+          <w:kern w:val="0"/>
+          <w:sz w:val="24"/>
+          <w:szCs w:val="24"/>
+          <w:highlight w:val="yellow"/>
+        </w:rPr>
+        <w:t>express -e test</w:t>
+      </w:r>
+      <w:r>
+        <w:rPr>
+          <w:rFonts w:ascii="宋体" w:eastAsia="宋体" w:hAnsi="宋体" w:cs="宋体"/>
+          <w:color w:val="000000"/>
+          <w:kern w:val="0"/>
+          <w:sz w:val="24"/>
+          <w:szCs w:val="24"/>
         </w:rPr>
         <w:t>  (这里把项目名设置为test)</w:t>
       </w:r>
@@ -539,18 +563,19 @@
           <w:rFonts w:ascii="宋体" w:eastAsia="宋体" w:hAnsi="宋体" w:cs="宋体"/>
           <w:color w:val="000000"/>
           <w:kern w:val="0"/>
-          <w:sz w:val="15"/>
-          <w:szCs w:val="15"/>
-        </w:rPr>
-      </w:pPr>
-      <w:r>
-        <w:rPr>
-          <w:rFonts w:ascii="宋体" w:eastAsia="宋体" w:hAnsi="宋体" w:cs="宋体"/>
-          <w:color w:val="000000"/>
-          <w:kern w:val="0"/>
-          <w:sz w:val="15"/>
-          <w:szCs w:val="15"/>
-        </w:rPr>
+          <w:sz w:val="24"/>
+          <w:szCs w:val="24"/>
+        </w:rPr>
+      </w:pPr>
+      <w:r>
+        <w:rPr>
+          <w:rFonts w:ascii="宋体" w:eastAsia="宋体" w:hAnsi="宋体" w:cs="宋体"/>
+          <w:color w:val="000000"/>
+          <w:kern w:val="0"/>
+          <w:sz w:val="24"/>
+          <w:szCs w:val="24"/>
+        </w:rPr>
+        <w:lastRenderedPageBreak/>
         <w:t>出现如上图所示，看到install dependencies没有，它说如果你想安装依赖就先进入项目test目录，然后执行 npm install安装依赖模块。</w:t>
       </w:r>
     </w:p>
@@ -564,17 +589,17 @@
           <w:rFonts w:ascii="宋体" w:eastAsia="宋体" w:hAnsi="宋体" w:cs="宋体"/>
           <w:color w:val="000000"/>
           <w:kern w:val="0"/>
-          <w:sz w:val="15"/>
-          <w:szCs w:val="15"/>
-        </w:rPr>
-      </w:pPr>
-      <w:r>
-        <w:rPr>
-          <w:rFonts w:ascii="宋体" w:eastAsia="宋体" w:hAnsi="宋体" w:cs="宋体"/>
-          <w:color w:val="000000"/>
-          <w:kern w:val="0"/>
-          <w:sz w:val="15"/>
-          <w:szCs w:val="15"/>
+          <w:sz w:val="24"/>
+          <w:szCs w:val="24"/>
+        </w:rPr>
+      </w:pPr>
+      <w:r>
+        <w:rPr>
+          <w:rFonts w:ascii="宋体" w:eastAsia="宋体" w:hAnsi="宋体" w:cs="宋体"/>
+          <w:color w:val="000000"/>
+          <w:kern w:val="0"/>
+          <w:sz w:val="24"/>
+          <w:szCs w:val="24"/>
         </w:rPr>
         <w:t>那就开始吧，网络环境差的可能安装会出错..出现很长一大串一般就行了</w:t>
       </w:r>
@@ -602,7 +627,6 @@
           <w:sz w:val="15"/>
           <w:szCs w:val="15"/>
         </w:rPr>
-        <w:lastRenderedPageBreak/>
         <w:drawing>
           <wp:inline distT="0" distB="0" distL="0" distR="0">
             <wp:extent cx="2541270" cy="3253372"/>
@@ -660,17 +684,17 @@
           <w:rFonts w:ascii="宋体" w:eastAsia="宋体" w:hAnsi="宋体" w:cs="宋体"/>
           <w:color w:val="000000"/>
           <w:kern w:val="0"/>
-          <w:sz w:val="15"/>
-          <w:szCs w:val="15"/>
-        </w:rPr>
-      </w:pPr>
-      <w:r>
-        <w:rPr>
-          <w:rFonts w:ascii="宋体" w:eastAsia="宋体" w:hAnsi="宋体" w:cs="宋体"/>
-          <w:color w:val="000000"/>
-          <w:kern w:val="0"/>
-          <w:sz w:val="15"/>
-          <w:szCs w:val="15"/>
+          <w:sz w:val="24"/>
+          <w:szCs w:val="24"/>
+        </w:rPr>
+      </w:pPr>
+      <w:r>
+        <w:rPr>
+          <w:rFonts w:ascii="宋体" w:eastAsia="宋体" w:hAnsi="宋体" w:cs="宋体"/>
+          <w:color w:val="000000"/>
+          <w:kern w:val="0"/>
+          <w:sz w:val="24"/>
+          <w:szCs w:val="24"/>
         </w:rPr>
         <w:t>如此一来，项目初始已经完成，可以运行一下项目 npm start 看是否正常。</w:t>
       </w:r>
@@ -889,6 +913,7 @@
           <w:kern w:val="0"/>
           <w:sz w:val="15"/>
         </w:rPr>
+        <w:lastRenderedPageBreak/>
         <w:t>ok 还算正常，下面先来基本分析一下生成的初始项目</w:t>
       </w:r>
       <w:r>
@@ -925,7 +950,6 @@
           <w:sz w:val="15"/>
           <w:szCs w:val="15"/>
         </w:rPr>
-        <w:lastRenderedPageBreak/>
         <w:drawing>
           <wp:inline distT="0" distB="0" distL="0" distR="0">
             <wp:extent cx="1987550" cy="6249670"/>
@@ -1338,6 +1362,7 @@
           <w:sz w:val="15"/>
           <w:szCs w:val="15"/>
         </w:rPr>
+        <w:lastRenderedPageBreak/>
         <w:t>先来看看文件信息package.json  一般项目的主要信息都会在这里产生</w:t>
       </w:r>
     </w:p>
@@ -1367,7 +1392,6 @@
           <w:sz w:val="15"/>
           <w:szCs w:val="15"/>
         </w:rPr>
-        <w:lastRenderedPageBreak/>
         <w:drawing>
           <wp:inline distT="0" distB="0" distL="0" distR="0">
             <wp:extent cx="191135" cy="191135"/>
@@ -3073,6 +3097,7 @@
           <w:sz w:val="24"/>
           <w:szCs w:val="24"/>
         </w:rPr>
+        <w:lastRenderedPageBreak/>
         <w:t xml:space="preserve"> 9 var users = require('./routes/users');</w:t>
       </w:r>
     </w:p>
@@ -3121,1495 +3146,1495 @@
           <w:sz w:val="24"/>
           <w:szCs w:val="24"/>
         </w:rPr>
+        <w:t xml:space="preserve">10 </w:t>
+      </w:r>
+    </w:p>
+    <w:p>
+      <w:pPr>
+        <w:widowControl/>
+        <w:shd w:val="clear" w:color="auto" w:fill="F5F5F5"/>
+        <w:tabs>
+          <w:tab w:val="left" w:pos="916"/>
+          <w:tab w:val="left" w:pos="1832"/>
+          <w:tab w:val="left" w:pos="2748"/>
+          <w:tab w:val="left" w:pos="3664"/>
+          <w:tab w:val="left" w:pos="4580"/>
+          <w:tab w:val="left" w:pos="5496"/>
+          <w:tab w:val="left" w:pos="6412"/>
+          <w:tab w:val="left" w:pos="7328"/>
+          <w:tab w:val="left" w:pos="8244"/>
+          <w:tab w:val="left" w:pos="9160"/>
+          <w:tab w:val="left" w:pos="10076"/>
+          <w:tab w:val="left" w:pos="10992"/>
+          <w:tab w:val="left" w:pos="11908"/>
+          <w:tab w:val="left" w:pos="12824"/>
+          <w:tab w:val="left" w:pos="13740"/>
+          <w:tab w:val="left" w:pos="14656"/>
+        </w:tabs>
+        <w:wordWrap w:val="0"/>
+        <w:spacing w:after="125" w:line="250" w:lineRule="atLeast"/>
+        <w:jc w:val="left"/>
+        <w:rPr>
+          <w:rFonts w:ascii="宋体" w:eastAsia="宋体" w:hAnsi="宋体" w:cs="宋体"/>
+          <w:b/>
+          <w:bCs/>
+          <w:color w:val="333333"/>
+          <w:kern w:val="0"/>
+          <w:sz w:val="24"/>
+          <w:szCs w:val="24"/>
+        </w:rPr>
+      </w:pPr>
+      <w:r>
+        <w:rPr>
+          <w:rFonts w:ascii="宋体" w:eastAsia="宋体" w:hAnsi="宋体" w:cs="宋体"/>
+          <w:b/>
+          <w:bCs/>
+          <w:color w:val="333333"/>
+          <w:kern w:val="0"/>
+          <w:sz w:val="24"/>
+          <w:szCs w:val="24"/>
+        </w:rPr>
+        <w:t>11 var app = express();</w:t>
+      </w:r>
+    </w:p>
+    <w:p>
+      <w:pPr>
+        <w:widowControl/>
+        <w:shd w:val="clear" w:color="auto" w:fill="F5F5F5"/>
+        <w:tabs>
+          <w:tab w:val="left" w:pos="916"/>
+          <w:tab w:val="left" w:pos="1832"/>
+          <w:tab w:val="left" w:pos="2748"/>
+          <w:tab w:val="left" w:pos="3664"/>
+          <w:tab w:val="left" w:pos="4580"/>
+          <w:tab w:val="left" w:pos="5496"/>
+          <w:tab w:val="left" w:pos="6412"/>
+          <w:tab w:val="left" w:pos="7328"/>
+          <w:tab w:val="left" w:pos="8244"/>
+          <w:tab w:val="left" w:pos="9160"/>
+          <w:tab w:val="left" w:pos="10076"/>
+          <w:tab w:val="left" w:pos="10992"/>
+          <w:tab w:val="left" w:pos="11908"/>
+          <w:tab w:val="left" w:pos="12824"/>
+          <w:tab w:val="left" w:pos="13740"/>
+          <w:tab w:val="left" w:pos="14656"/>
+        </w:tabs>
+        <w:wordWrap w:val="0"/>
+        <w:spacing w:after="125" w:line="250" w:lineRule="atLeast"/>
+        <w:jc w:val="left"/>
+        <w:rPr>
+          <w:rFonts w:ascii="宋体" w:eastAsia="宋体" w:hAnsi="宋体" w:cs="宋体"/>
+          <w:b/>
+          <w:bCs/>
+          <w:color w:val="333333"/>
+          <w:kern w:val="0"/>
+          <w:sz w:val="24"/>
+          <w:szCs w:val="24"/>
+        </w:rPr>
+      </w:pPr>
+      <w:r>
+        <w:rPr>
+          <w:rFonts w:ascii="宋体" w:eastAsia="宋体" w:hAnsi="宋体" w:cs="宋体"/>
+          <w:b/>
+          <w:bCs/>
+          <w:color w:val="333333"/>
+          <w:kern w:val="0"/>
+          <w:sz w:val="24"/>
+          <w:szCs w:val="24"/>
+        </w:rPr>
+        <w:t xml:space="preserve">12 </w:t>
+      </w:r>
+    </w:p>
+    <w:p>
+      <w:pPr>
+        <w:widowControl/>
+        <w:shd w:val="clear" w:color="auto" w:fill="F5F5F5"/>
+        <w:tabs>
+          <w:tab w:val="left" w:pos="916"/>
+          <w:tab w:val="left" w:pos="1832"/>
+          <w:tab w:val="left" w:pos="2748"/>
+          <w:tab w:val="left" w:pos="3664"/>
+          <w:tab w:val="left" w:pos="4580"/>
+          <w:tab w:val="left" w:pos="5496"/>
+          <w:tab w:val="left" w:pos="6412"/>
+          <w:tab w:val="left" w:pos="7328"/>
+          <w:tab w:val="left" w:pos="8244"/>
+          <w:tab w:val="left" w:pos="9160"/>
+          <w:tab w:val="left" w:pos="10076"/>
+          <w:tab w:val="left" w:pos="10992"/>
+          <w:tab w:val="left" w:pos="11908"/>
+          <w:tab w:val="left" w:pos="12824"/>
+          <w:tab w:val="left" w:pos="13740"/>
+          <w:tab w:val="left" w:pos="14656"/>
+        </w:tabs>
+        <w:wordWrap w:val="0"/>
+        <w:spacing w:after="125" w:line="250" w:lineRule="atLeast"/>
+        <w:jc w:val="left"/>
+        <w:rPr>
+          <w:rFonts w:ascii="宋体" w:eastAsia="宋体" w:hAnsi="宋体" w:cs="宋体"/>
+          <w:b/>
+          <w:bCs/>
+          <w:color w:val="333333"/>
+          <w:kern w:val="0"/>
+          <w:sz w:val="24"/>
+          <w:szCs w:val="24"/>
+        </w:rPr>
+      </w:pPr>
+      <w:r>
+        <w:rPr>
+          <w:rFonts w:ascii="宋体" w:eastAsia="宋体" w:hAnsi="宋体" w:cs="宋体"/>
+          <w:b/>
+          <w:bCs/>
+          <w:color w:val="333333"/>
+          <w:kern w:val="0"/>
+          <w:sz w:val="24"/>
+          <w:szCs w:val="24"/>
+        </w:rPr>
+        <w:t>13 // view engine setup</w:t>
+      </w:r>
+    </w:p>
+    <w:p>
+      <w:pPr>
+        <w:widowControl/>
+        <w:shd w:val="clear" w:color="auto" w:fill="F5F5F5"/>
+        <w:tabs>
+          <w:tab w:val="left" w:pos="916"/>
+          <w:tab w:val="left" w:pos="1832"/>
+          <w:tab w:val="left" w:pos="2748"/>
+          <w:tab w:val="left" w:pos="3664"/>
+          <w:tab w:val="left" w:pos="4580"/>
+          <w:tab w:val="left" w:pos="5496"/>
+          <w:tab w:val="left" w:pos="6412"/>
+          <w:tab w:val="left" w:pos="7328"/>
+          <w:tab w:val="left" w:pos="8244"/>
+          <w:tab w:val="left" w:pos="9160"/>
+          <w:tab w:val="left" w:pos="10076"/>
+          <w:tab w:val="left" w:pos="10992"/>
+          <w:tab w:val="left" w:pos="11908"/>
+          <w:tab w:val="left" w:pos="12824"/>
+          <w:tab w:val="left" w:pos="13740"/>
+          <w:tab w:val="left" w:pos="14656"/>
+        </w:tabs>
+        <w:wordWrap w:val="0"/>
+        <w:spacing w:after="125" w:line="250" w:lineRule="atLeast"/>
+        <w:jc w:val="left"/>
+        <w:rPr>
+          <w:rFonts w:ascii="宋体" w:eastAsia="宋体" w:hAnsi="宋体" w:cs="宋体"/>
+          <w:b/>
+          <w:bCs/>
+          <w:color w:val="333333"/>
+          <w:kern w:val="0"/>
+          <w:sz w:val="24"/>
+          <w:szCs w:val="24"/>
+        </w:rPr>
+      </w:pPr>
+      <w:r>
+        <w:rPr>
+          <w:rFonts w:ascii="宋体" w:eastAsia="宋体" w:hAnsi="宋体" w:cs="宋体"/>
+          <w:b/>
+          <w:bCs/>
+          <w:color w:val="333333"/>
+          <w:kern w:val="0"/>
+          <w:sz w:val="24"/>
+          <w:szCs w:val="24"/>
+        </w:rPr>
+        <w:t>14 app.set('views', path.join(__dirname, 'views'));</w:t>
+      </w:r>
+    </w:p>
+    <w:p>
+      <w:pPr>
+        <w:widowControl/>
+        <w:shd w:val="clear" w:color="auto" w:fill="F5F5F5"/>
+        <w:tabs>
+          <w:tab w:val="left" w:pos="916"/>
+          <w:tab w:val="left" w:pos="1832"/>
+          <w:tab w:val="left" w:pos="2748"/>
+          <w:tab w:val="left" w:pos="3664"/>
+          <w:tab w:val="left" w:pos="4580"/>
+          <w:tab w:val="left" w:pos="5496"/>
+          <w:tab w:val="left" w:pos="6412"/>
+          <w:tab w:val="left" w:pos="7328"/>
+          <w:tab w:val="left" w:pos="8244"/>
+          <w:tab w:val="left" w:pos="9160"/>
+          <w:tab w:val="left" w:pos="10076"/>
+          <w:tab w:val="left" w:pos="10992"/>
+          <w:tab w:val="left" w:pos="11908"/>
+          <w:tab w:val="left" w:pos="12824"/>
+          <w:tab w:val="left" w:pos="13740"/>
+          <w:tab w:val="left" w:pos="14656"/>
+        </w:tabs>
+        <w:wordWrap w:val="0"/>
+        <w:spacing w:after="125" w:line="250" w:lineRule="atLeast"/>
+        <w:jc w:val="left"/>
+        <w:rPr>
+          <w:rFonts w:ascii="宋体" w:eastAsia="宋体" w:hAnsi="宋体" w:cs="宋体"/>
+          <w:b/>
+          <w:bCs/>
+          <w:color w:val="333333"/>
+          <w:kern w:val="0"/>
+          <w:sz w:val="24"/>
+          <w:szCs w:val="24"/>
+        </w:rPr>
+      </w:pPr>
+      <w:r>
+        <w:rPr>
+          <w:rFonts w:ascii="宋体" w:eastAsia="宋体" w:hAnsi="宋体" w:cs="宋体"/>
+          <w:b/>
+          <w:bCs/>
+          <w:color w:val="333333"/>
+          <w:kern w:val="0"/>
+          <w:sz w:val="24"/>
+          <w:szCs w:val="24"/>
+        </w:rPr>
+        <w:t>15 app.set('view engine', 'ejs');</w:t>
+      </w:r>
+    </w:p>
+    <w:p>
+      <w:pPr>
+        <w:widowControl/>
+        <w:shd w:val="clear" w:color="auto" w:fill="F5F5F5"/>
+        <w:tabs>
+          <w:tab w:val="left" w:pos="916"/>
+          <w:tab w:val="left" w:pos="1832"/>
+          <w:tab w:val="left" w:pos="2748"/>
+          <w:tab w:val="left" w:pos="3664"/>
+          <w:tab w:val="left" w:pos="4580"/>
+          <w:tab w:val="left" w:pos="5496"/>
+          <w:tab w:val="left" w:pos="6412"/>
+          <w:tab w:val="left" w:pos="7328"/>
+          <w:tab w:val="left" w:pos="8244"/>
+          <w:tab w:val="left" w:pos="9160"/>
+          <w:tab w:val="left" w:pos="10076"/>
+          <w:tab w:val="left" w:pos="10992"/>
+          <w:tab w:val="left" w:pos="11908"/>
+          <w:tab w:val="left" w:pos="12824"/>
+          <w:tab w:val="left" w:pos="13740"/>
+          <w:tab w:val="left" w:pos="14656"/>
+        </w:tabs>
+        <w:wordWrap w:val="0"/>
+        <w:spacing w:after="125" w:line="250" w:lineRule="atLeast"/>
+        <w:jc w:val="left"/>
+        <w:rPr>
+          <w:rFonts w:ascii="宋体" w:eastAsia="宋体" w:hAnsi="宋体" w:cs="宋体"/>
+          <w:b/>
+          <w:bCs/>
+          <w:color w:val="333333"/>
+          <w:kern w:val="0"/>
+          <w:sz w:val="24"/>
+          <w:szCs w:val="24"/>
+        </w:rPr>
+      </w:pPr>
+      <w:r>
+        <w:rPr>
+          <w:rFonts w:ascii="宋体" w:eastAsia="宋体" w:hAnsi="宋体" w:cs="宋体"/>
+          <w:b/>
+          <w:bCs/>
+          <w:color w:val="333333"/>
+          <w:kern w:val="0"/>
+          <w:sz w:val="24"/>
+          <w:szCs w:val="24"/>
+        </w:rPr>
+        <w:t xml:space="preserve">16 </w:t>
+      </w:r>
+    </w:p>
+    <w:p>
+      <w:pPr>
+        <w:widowControl/>
+        <w:shd w:val="clear" w:color="auto" w:fill="F5F5F5"/>
+        <w:tabs>
+          <w:tab w:val="left" w:pos="916"/>
+          <w:tab w:val="left" w:pos="1832"/>
+          <w:tab w:val="left" w:pos="2748"/>
+          <w:tab w:val="left" w:pos="3664"/>
+          <w:tab w:val="left" w:pos="4580"/>
+          <w:tab w:val="left" w:pos="5496"/>
+          <w:tab w:val="left" w:pos="6412"/>
+          <w:tab w:val="left" w:pos="7328"/>
+          <w:tab w:val="left" w:pos="8244"/>
+          <w:tab w:val="left" w:pos="9160"/>
+          <w:tab w:val="left" w:pos="10076"/>
+          <w:tab w:val="left" w:pos="10992"/>
+          <w:tab w:val="left" w:pos="11908"/>
+          <w:tab w:val="left" w:pos="12824"/>
+          <w:tab w:val="left" w:pos="13740"/>
+          <w:tab w:val="left" w:pos="14656"/>
+        </w:tabs>
+        <w:wordWrap w:val="0"/>
+        <w:spacing w:after="125" w:line="250" w:lineRule="atLeast"/>
+        <w:jc w:val="left"/>
+        <w:rPr>
+          <w:rFonts w:ascii="宋体" w:eastAsia="宋体" w:hAnsi="宋体" w:cs="宋体"/>
+          <w:b/>
+          <w:bCs/>
+          <w:color w:val="333333"/>
+          <w:kern w:val="0"/>
+          <w:sz w:val="24"/>
+          <w:szCs w:val="24"/>
+        </w:rPr>
+      </w:pPr>
+      <w:r>
+        <w:rPr>
+          <w:rFonts w:ascii="宋体" w:eastAsia="宋体" w:hAnsi="宋体" w:cs="宋体"/>
+          <w:b/>
+          <w:bCs/>
+          <w:color w:val="333333"/>
+          <w:kern w:val="0"/>
+          <w:sz w:val="24"/>
+          <w:szCs w:val="24"/>
+        </w:rPr>
+        <w:t>17 // uncomment after placing your favicon in /public</w:t>
+      </w:r>
+    </w:p>
+    <w:p>
+      <w:pPr>
+        <w:widowControl/>
+        <w:shd w:val="clear" w:color="auto" w:fill="F5F5F5"/>
+        <w:tabs>
+          <w:tab w:val="left" w:pos="916"/>
+          <w:tab w:val="left" w:pos="1832"/>
+          <w:tab w:val="left" w:pos="2748"/>
+          <w:tab w:val="left" w:pos="3664"/>
+          <w:tab w:val="left" w:pos="4580"/>
+          <w:tab w:val="left" w:pos="5496"/>
+          <w:tab w:val="left" w:pos="6412"/>
+          <w:tab w:val="left" w:pos="7328"/>
+          <w:tab w:val="left" w:pos="8244"/>
+          <w:tab w:val="left" w:pos="9160"/>
+          <w:tab w:val="left" w:pos="10076"/>
+          <w:tab w:val="left" w:pos="10992"/>
+          <w:tab w:val="left" w:pos="11908"/>
+          <w:tab w:val="left" w:pos="12824"/>
+          <w:tab w:val="left" w:pos="13740"/>
+          <w:tab w:val="left" w:pos="14656"/>
+        </w:tabs>
+        <w:wordWrap w:val="0"/>
+        <w:spacing w:after="125" w:line="250" w:lineRule="atLeast"/>
+        <w:jc w:val="left"/>
+        <w:rPr>
+          <w:rFonts w:ascii="宋体" w:eastAsia="宋体" w:hAnsi="宋体" w:cs="宋体"/>
+          <w:b/>
+          <w:bCs/>
+          <w:color w:val="333333"/>
+          <w:kern w:val="0"/>
+          <w:sz w:val="24"/>
+          <w:szCs w:val="24"/>
+        </w:rPr>
+      </w:pPr>
+      <w:r>
+        <w:rPr>
+          <w:rFonts w:ascii="宋体" w:eastAsia="宋体" w:hAnsi="宋体" w:cs="宋体"/>
+          <w:b/>
+          <w:bCs/>
+          <w:color w:val="333333"/>
+          <w:kern w:val="0"/>
+          <w:sz w:val="24"/>
+          <w:szCs w:val="24"/>
+        </w:rPr>
+        <w:t>18 //app.use(favicon(__dirname + '/public/favicon.ico'));</w:t>
+      </w:r>
+    </w:p>
+    <w:p>
+      <w:pPr>
+        <w:widowControl/>
+        <w:shd w:val="clear" w:color="auto" w:fill="F5F5F5"/>
+        <w:tabs>
+          <w:tab w:val="left" w:pos="916"/>
+          <w:tab w:val="left" w:pos="1832"/>
+          <w:tab w:val="left" w:pos="2748"/>
+          <w:tab w:val="left" w:pos="3664"/>
+          <w:tab w:val="left" w:pos="4580"/>
+          <w:tab w:val="left" w:pos="5496"/>
+          <w:tab w:val="left" w:pos="6412"/>
+          <w:tab w:val="left" w:pos="7328"/>
+          <w:tab w:val="left" w:pos="8244"/>
+          <w:tab w:val="left" w:pos="9160"/>
+          <w:tab w:val="left" w:pos="10076"/>
+          <w:tab w:val="left" w:pos="10992"/>
+          <w:tab w:val="left" w:pos="11908"/>
+          <w:tab w:val="left" w:pos="12824"/>
+          <w:tab w:val="left" w:pos="13740"/>
+          <w:tab w:val="left" w:pos="14656"/>
+        </w:tabs>
+        <w:wordWrap w:val="0"/>
+        <w:spacing w:after="125" w:line="250" w:lineRule="atLeast"/>
+        <w:jc w:val="left"/>
+        <w:rPr>
+          <w:rFonts w:ascii="宋体" w:eastAsia="宋体" w:hAnsi="宋体" w:cs="宋体"/>
+          <w:b/>
+          <w:bCs/>
+          <w:color w:val="333333"/>
+          <w:kern w:val="0"/>
+          <w:sz w:val="24"/>
+          <w:szCs w:val="24"/>
+        </w:rPr>
+      </w:pPr>
+      <w:r>
+        <w:rPr>
+          <w:rFonts w:ascii="宋体" w:eastAsia="宋体" w:hAnsi="宋体" w:cs="宋体"/>
+          <w:b/>
+          <w:bCs/>
+          <w:color w:val="333333"/>
+          <w:kern w:val="0"/>
+          <w:sz w:val="24"/>
+          <w:szCs w:val="24"/>
+        </w:rPr>
+        <w:t>19 app.use(logger('dev'));</w:t>
+      </w:r>
+    </w:p>
+    <w:p>
+      <w:pPr>
+        <w:widowControl/>
+        <w:shd w:val="clear" w:color="auto" w:fill="F5F5F5"/>
+        <w:tabs>
+          <w:tab w:val="left" w:pos="916"/>
+          <w:tab w:val="left" w:pos="1832"/>
+          <w:tab w:val="left" w:pos="2748"/>
+          <w:tab w:val="left" w:pos="3664"/>
+          <w:tab w:val="left" w:pos="4580"/>
+          <w:tab w:val="left" w:pos="5496"/>
+          <w:tab w:val="left" w:pos="6412"/>
+          <w:tab w:val="left" w:pos="7328"/>
+          <w:tab w:val="left" w:pos="8244"/>
+          <w:tab w:val="left" w:pos="9160"/>
+          <w:tab w:val="left" w:pos="10076"/>
+          <w:tab w:val="left" w:pos="10992"/>
+          <w:tab w:val="left" w:pos="11908"/>
+          <w:tab w:val="left" w:pos="12824"/>
+          <w:tab w:val="left" w:pos="13740"/>
+          <w:tab w:val="left" w:pos="14656"/>
+        </w:tabs>
+        <w:wordWrap w:val="0"/>
+        <w:spacing w:after="125" w:line="250" w:lineRule="atLeast"/>
+        <w:jc w:val="left"/>
+        <w:rPr>
+          <w:rFonts w:ascii="宋体" w:eastAsia="宋体" w:hAnsi="宋体" w:cs="宋体"/>
+          <w:b/>
+          <w:bCs/>
+          <w:color w:val="333333"/>
+          <w:kern w:val="0"/>
+          <w:sz w:val="24"/>
+          <w:szCs w:val="24"/>
+        </w:rPr>
+      </w:pPr>
+      <w:r>
+        <w:rPr>
+          <w:rFonts w:ascii="宋体" w:eastAsia="宋体" w:hAnsi="宋体" w:cs="宋体"/>
+          <w:b/>
+          <w:bCs/>
+          <w:color w:val="333333"/>
+          <w:kern w:val="0"/>
+          <w:sz w:val="24"/>
+          <w:szCs w:val="24"/>
+        </w:rPr>
+        <w:t>20 app.use(bodyParser.json());</w:t>
+      </w:r>
+    </w:p>
+    <w:p>
+      <w:pPr>
+        <w:widowControl/>
+        <w:shd w:val="clear" w:color="auto" w:fill="F5F5F5"/>
+        <w:tabs>
+          <w:tab w:val="left" w:pos="916"/>
+          <w:tab w:val="left" w:pos="1832"/>
+          <w:tab w:val="left" w:pos="2748"/>
+          <w:tab w:val="left" w:pos="3664"/>
+          <w:tab w:val="left" w:pos="4580"/>
+          <w:tab w:val="left" w:pos="5496"/>
+          <w:tab w:val="left" w:pos="6412"/>
+          <w:tab w:val="left" w:pos="7328"/>
+          <w:tab w:val="left" w:pos="8244"/>
+          <w:tab w:val="left" w:pos="9160"/>
+          <w:tab w:val="left" w:pos="10076"/>
+          <w:tab w:val="left" w:pos="10992"/>
+          <w:tab w:val="left" w:pos="11908"/>
+          <w:tab w:val="left" w:pos="12824"/>
+          <w:tab w:val="left" w:pos="13740"/>
+          <w:tab w:val="left" w:pos="14656"/>
+        </w:tabs>
+        <w:wordWrap w:val="0"/>
+        <w:spacing w:after="125" w:line="250" w:lineRule="atLeast"/>
+        <w:jc w:val="left"/>
+        <w:rPr>
+          <w:rFonts w:ascii="宋体" w:eastAsia="宋体" w:hAnsi="宋体" w:cs="宋体"/>
+          <w:b/>
+          <w:bCs/>
+          <w:color w:val="333333"/>
+          <w:kern w:val="0"/>
+          <w:sz w:val="24"/>
+          <w:szCs w:val="24"/>
+        </w:rPr>
+      </w:pPr>
+      <w:r>
+        <w:rPr>
+          <w:rFonts w:ascii="宋体" w:eastAsia="宋体" w:hAnsi="宋体" w:cs="宋体"/>
+          <w:b/>
+          <w:bCs/>
+          <w:color w:val="333333"/>
+          <w:kern w:val="0"/>
+          <w:sz w:val="24"/>
+          <w:szCs w:val="24"/>
+        </w:rPr>
+        <w:t>21 app.use(bodyParser.urlencoded({ extended: false }));</w:t>
+      </w:r>
+    </w:p>
+    <w:p>
+      <w:pPr>
+        <w:widowControl/>
+        <w:shd w:val="clear" w:color="auto" w:fill="F5F5F5"/>
+        <w:tabs>
+          <w:tab w:val="left" w:pos="916"/>
+          <w:tab w:val="left" w:pos="1832"/>
+          <w:tab w:val="left" w:pos="2748"/>
+          <w:tab w:val="left" w:pos="3664"/>
+          <w:tab w:val="left" w:pos="4580"/>
+          <w:tab w:val="left" w:pos="5496"/>
+          <w:tab w:val="left" w:pos="6412"/>
+          <w:tab w:val="left" w:pos="7328"/>
+          <w:tab w:val="left" w:pos="8244"/>
+          <w:tab w:val="left" w:pos="9160"/>
+          <w:tab w:val="left" w:pos="10076"/>
+          <w:tab w:val="left" w:pos="10992"/>
+          <w:tab w:val="left" w:pos="11908"/>
+          <w:tab w:val="left" w:pos="12824"/>
+          <w:tab w:val="left" w:pos="13740"/>
+          <w:tab w:val="left" w:pos="14656"/>
+        </w:tabs>
+        <w:wordWrap w:val="0"/>
+        <w:spacing w:after="125" w:line="250" w:lineRule="atLeast"/>
+        <w:jc w:val="left"/>
+        <w:rPr>
+          <w:rFonts w:ascii="宋体" w:eastAsia="宋体" w:hAnsi="宋体" w:cs="宋体"/>
+          <w:b/>
+          <w:bCs/>
+          <w:color w:val="333333"/>
+          <w:kern w:val="0"/>
+          <w:sz w:val="24"/>
+          <w:szCs w:val="24"/>
+        </w:rPr>
+      </w:pPr>
+      <w:r>
+        <w:rPr>
+          <w:rFonts w:ascii="宋体" w:eastAsia="宋体" w:hAnsi="宋体" w:cs="宋体"/>
+          <w:b/>
+          <w:bCs/>
+          <w:color w:val="333333"/>
+          <w:kern w:val="0"/>
+          <w:sz w:val="24"/>
+          <w:szCs w:val="24"/>
+        </w:rPr>
+        <w:t>22 app.use(cookieParser());</w:t>
+      </w:r>
+    </w:p>
+    <w:p>
+      <w:pPr>
+        <w:widowControl/>
+        <w:shd w:val="clear" w:color="auto" w:fill="F5F5F5"/>
+        <w:tabs>
+          <w:tab w:val="left" w:pos="916"/>
+          <w:tab w:val="left" w:pos="1832"/>
+          <w:tab w:val="left" w:pos="2748"/>
+          <w:tab w:val="left" w:pos="3664"/>
+          <w:tab w:val="left" w:pos="4580"/>
+          <w:tab w:val="left" w:pos="5496"/>
+          <w:tab w:val="left" w:pos="6412"/>
+          <w:tab w:val="left" w:pos="7328"/>
+          <w:tab w:val="left" w:pos="8244"/>
+          <w:tab w:val="left" w:pos="9160"/>
+          <w:tab w:val="left" w:pos="10076"/>
+          <w:tab w:val="left" w:pos="10992"/>
+          <w:tab w:val="left" w:pos="11908"/>
+          <w:tab w:val="left" w:pos="12824"/>
+          <w:tab w:val="left" w:pos="13740"/>
+          <w:tab w:val="left" w:pos="14656"/>
+        </w:tabs>
+        <w:wordWrap w:val="0"/>
+        <w:spacing w:after="125" w:line="250" w:lineRule="atLeast"/>
+        <w:jc w:val="left"/>
+        <w:rPr>
+          <w:rFonts w:ascii="宋体" w:eastAsia="宋体" w:hAnsi="宋体" w:cs="宋体"/>
+          <w:b/>
+          <w:bCs/>
+          <w:color w:val="333333"/>
+          <w:kern w:val="0"/>
+          <w:sz w:val="24"/>
+          <w:szCs w:val="24"/>
+        </w:rPr>
+      </w:pPr>
+      <w:r>
+        <w:rPr>
+          <w:rFonts w:ascii="宋体" w:eastAsia="宋体" w:hAnsi="宋体" w:cs="宋体"/>
+          <w:b/>
+          <w:bCs/>
+          <w:color w:val="333333"/>
+          <w:kern w:val="0"/>
+          <w:sz w:val="24"/>
+          <w:szCs w:val="24"/>
+        </w:rPr>
+        <w:t>23 app.use(express.static(path.join(__dirname, 'public')));</w:t>
+      </w:r>
+    </w:p>
+    <w:p>
+      <w:pPr>
+        <w:widowControl/>
+        <w:shd w:val="clear" w:color="auto" w:fill="F5F5F5"/>
+        <w:tabs>
+          <w:tab w:val="left" w:pos="916"/>
+          <w:tab w:val="left" w:pos="1832"/>
+          <w:tab w:val="left" w:pos="2748"/>
+          <w:tab w:val="left" w:pos="3664"/>
+          <w:tab w:val="left" w:pos="4580"/>
+          <w:tab w:val="left" w:pos="5496"/>
+          <w:tab w:val="left" w:pos="6412"/>
+          <w:tab w:val="left" w:pos="7328"/>
+          <w:tab w:val="left" w:pos="8244"/>
+          <w:tab w:val="left" w:pos="9160"/>
+          <w:tab w:val="left" w:pos="10076"/>
+          <w:tab w:val="left" w:pos="10992"/>
+          <w:tab w:val="left" w:pos="11908"/>
+          <w:tab w:val="left" w:pos="12824"/>
+          <w:tab w:val="left" w:pos="13740"/>
+          <w:tab w:val="left" w:pos="14656"/>
+        </w:tabs>
+        <w:wordWrap w:val="0"/>
+        <w:spacing w:after="125" w:line="250" w:lineRule="atLeast"/>
+        <w:jc w:val="left"/>
+        <w:rPr>
+          <w:rFonts w:ascii="宋体" w:eastAsia="宋体" w:hAnsi="宋体" w:cs="宋体"/>
+          <w:b/>
+          <w:bCs/>
+          <w:color w:val="333333"/>
+          <w:kern w:val="0"/>
+          <w:sz w:val="24"/>
+          <w:szCs w:val="24"/>
+        </w:rPr>
+      </w:pPr>
+      <w:r>
+        <w:rPr>
+          <w:rFonts w:ascii="宋体" w:eastAsia="宋体" w:hAnsi="宋体" w:cs="宋体"/>
+          <w:b/>
+          <w:bCs/>
+          <w:color w:val="333333"/>
+          <w:kern w:val="0"/>
+          <w:sz w:val="24"/>
+          <w:szCs w:val="24"/>
+        </w:rPr>
+        <w:t xml:space="preserve">24 </w:t>
+      </w:r>
+    </w:p>
+    <w:p>
+      <w:pPr>
+        <w:widowControl/>
+        <w:shd w:val="clear" w:color="auto" w:fill="F5F5F5"/>
+        <w:tabs>
+          <w:tab w:val="left" w:pos="916"/>
+          <w:tab w:val="left" w:pos="1832"/>
+          <w:tab w:val="left" w:pos="2748"/>
+          <w:tab w:val="left" w:pos="3664"/>
+          <w:tab w:val="left" w:pos="4580"/>
+          <w:tab w:val="left" w:pos="5496"/>
+          <w:tab w:val="left" w:pos="6412"/>
+          <w:tab w:val="left" w:pos="7328"/>
+          <w:tab w:val="left" w:pos="8244"/>
+          <w:tab w:val="left" w:pos="9160"/>
+          <w:tab w:val="left" w:pos="10076"/>
+          <w:tab w:val="left" w:pos="10992"/>
+          <w:tab w:val="left" w:pos="11908"/>
+          <w:tab w:val="left" w:pos="12824"/>
+          <w:tab w:val="left" w:pos="13740"/>
+          <w:tab w:val="left" w:pos="14656"/>
+        </w:tabs>
+        <w:wordWrap w:val="0"/>
+        <w:spacing w:after="125" w:line="250" w:lineRule="atLeast"/>
+        <w:jc w:val="left"/>
+        <w:rPr>
+          <w:rFonts w:ascii="宋体" w:eastAsia="宋体" w:hAnsi="宋体" w:cs="宋体"/>
+          <w:b/>
+          <w:bCs/>
+          <w:color w:val="333333"/>
+          <w:kern w:val="0"/>
+          <w:sz w:val="24"/>
+          <w:szCs w:val="24"/>
+        </w:rPr>
+      </w:pPr>
+      <w:r>
+        <w:rPr>
+          <w:rFonts w:ascii="宋体" w:eastAsia="宋体" w:hAnsi="宋体" w:cs="宋体"/>
+          <w:b/>
+          <w:bCs/>
+          <w:color w:val="333333"/>
+          <w:kern w:val="0"/>
+          <w:sz w:val="24"/>
+          <w:szCs w:val="24"/>
+        </w:rPr>
+        <w:t>25 app.use('/', routes);</w:t>
+      </w:r>
+    </w:p>
+    <w:p>
+      <w:pPr>
+        <w:widowControl/>
+        <w:shd w:val="clear" w:color="auto" w:fill="F5F5F5"/>
+        <w:tabs>
+          <w:tab w:val="left" w:pos="916"/>
+          <w:tab w:val="left" w:pos="1832"/>
+          <w:tab w:val="left" w:pos="2748"/>
+          <w:tab w:val="left" w:pos="3664"/>
+          <w:tab w:val="left" w:pos="4580"/>
+          <w:tab w:val="left" w:pos="5496"/>
+          <w:tab w:val="left" w:pos="6412"/>
+          <w:tab w:val="left" w:pos="7328"/>
+          <w:tab w:val="left" w:pos="8244"/>
+          <w:tab w:val="left" w:pos="9160"/>
+          <w:tab w:val="left" w:pos="10076"/>
+          <w:tab w:val="left" w:pos="10992"/>
+          <w:tab w:val="left" w:pos="11908"/>
+          <w:tab w:val="left" w:pos="12824"/>
+          <w:tab w:val="left" w:pos="13740"/>
+          <w:tab w:val="left" w:pos="14656"/>
+        </w:tabs>
+        <w:wordWrap w:val="0"/>
+        <w:spacing w:after="125" w:line="250" w:lineRule="atLeast"/>
+        <w:jc w:val="left"/>
+        <w:rPr>
+          <w:rFonts w:ascii="宋体" w:eastAsia="宋体" w:hAnsi="宋体" w:cs="宋体"/>
+          <w:b/>
+          <w:bCs/>
+          <w:color w:val="333333"/>
+          <w:kern w:val="0"/>
+          <w:sz w:val="24"/>
+          <w:szCs w:val="24"/>
+        </w:rPr>
+      </w:pPr>
+      <w:r>
+        <w:rPr>
+          <w:rFonts w:ascii="宋体" w:eastAsia="宋体" w:hAnsi="宋体" w:cs="宋体"/>
+          <w:b/>
+          <w:bCs/>
+          <w:color w:val="333333"/>
+          <w:kern w:val="0"/>
+          <w:sz w:val="24"/>
+          <w:szCs w:val="24"/>
+        </w:rPr>
+        <w:t>26 app.use('/users', users);</w:t>
+      </w:r>
+    </w:p>
+    <w:p>
+      <w:pPr>
+        <w:widowControl/>
+        <w:shd w:val="clear" w:color="auto" w:fill="F5F5F5"/>
+        <w:tabs>
+          <w:tab w:val="left" w:pos="916"/>
+          <w:tab w:val="left" w:pos="1832"/>
+          <w:tab w:val="left" w:pos="2748"/>
+          <w:tab w:val="left" w:pos="3664"/>
+          <w:tab w:val="left" w:pos="4580"/>
+          <w:tab w:val="left" w:pos="5496"/>
+          <w:tab w:val="left" w:pos="6412"/>
+          <w:tab w:val="left" w:pos="7328"/>
+          <w:tab w:val="left" w:pos="8244"/>
+          <w:tab w:val="left" w:pos="9160"/>
+          <w:tab w:val="left" w:pos="10076"/>
+          <w:tab w:val="left" w:pos="10992"/>
+          <w:tab w:val="left" w:pos="11908"/>
+          <w:tab w:val="left" w:pos="12824"/>
+          <w:tab w:val="left" w:pos="13740"/>
+          <w:tab w:val="left" w:pos="14656"/>
+        </w:tabs>
+        <w:wordWrap w:val="0"/>
+        <w:spacing w:after="125" w:line="250" w:lineRule="atLeast"/>
+        <w:jc w:val="left"/>
+        <w:rPr>
+          <w:rFonts w:ascii="宋体" w:eastAsia="宋体" w:hAnsi="宋体" w:cs="宋体"/>
+          <w:b/>
+          <w:bCs/>
+          <w:color w:val="333333"/>
+          <w:kern w:val="0"/>
+          <w:sz w:val="24"/>
+          <w:szCs w:val="24"/>
+        </w:rPr>
+      </w:pPr>
+      <w:r>
+        <w:rPr>
+          <w:rFonts w:ascii="宋体" w:eastAsia="宋体" w:hAnsi="宋体" w:cs="宋体"/>
+          <w:b/>
+          <w:bCs/>
+          <w:color w:val="333333"/>
+          <w:kern w:val="0"/>
+          <w:sz w:val="24"/>
+          <w:szCs w:val="24"/>
+        </w:rPr>
+        <w:t xml:space="preserve">27 </w:t>
+      </w:r>
+    </w:p>
+    <w:p>
+      <w:pPr>
+        <w:widowControl/>
+        <w:shd w:val="clear" w:color="auto" w:fill="F5F5F5"/>
+        <w:tabs>
+          <w:tab w:val="left" w:pos="916"/>
+          <w:tab w:val="left" w:pos="1832"/>
+          <w:tab w:val="left" w:pos="2748"/>
+          <w:tab w:val="left" w:pos="3664"/>
+          <w:tab w:val="left" w:pos="4580"/>
+          <w:tab w:val="left" w:pos="5496"/>
+          <w:tab w:val="left" w:pos="6412"/>
+          <w:tab w:val="left" w:pos="7328"/>
+          <w:tab w:val="left" w:pos="8244"/>
+          <w:tab w:val="left" w:pos="9160"/>
+          <w:tab w:val="left" w:pos="10076"/>
+          <w:tab w:val="left" w:pos="10992"/>
+          <w:tab w:val="left" w:pos="11908"/>
+          <w:tab w:val="left" w:pos="12824"/>
+          <w:tab w:val="left" w:pos="13740"/>
+          <w:tab w:val="left" w:pos="14656"/>
+        </w:tabs>
+        <w:wordWrap w:val="0"/>
+        <w:spacing w:after="125" w:line="250" w:lineRule="atLeast"/>
+        <w:jc w:val="left"/>
+        <w:rPr>
+          <w:rFonts w:ascii="宋体" w:eastAsia="宋体" w:hAnsi="宋体" w:cs="宋体"/>
+          <w:b/>
+          <w:bCs/>
+          <w:color w:val="333333"/>
+          <w:kern w:val="0"/>
+          <w:sz w:val="24"/>
+          <w:szCs w:val="24"/>
+        </w:rPr>
+      </w:pPr>
+      <w:r>
+        <w:rPr>
+          <w:rFonts w:ascii="宋体" w:eastAsia="宋体" w:hAnsi="宋体" w:cs="宋体"/>
+          <w:b/>
+          <w:bCs/>
+          <w:color w:val="333333"/>
+          <w:kern w:val="0"/>
+          <w:sz w:val="24"/>
+          <w:szCs w:val="24"/>
+        </w:rPr>
+        <w:t>28 // catch 404 and forward to error handler</w:t>
+      </w:r>
+    </w:p>
+    <w:p>
+      <w:pPr>
+        <w:widowControl/>
+        <w:shd w:val="clear" w:color="auto" w:fill="F5F5F5"/>
+        <w:tabs>
+          <w:tab w:val="left" w:pos="916"/>
+          <w:tab w:val="left" w:pos="1832"/>
+          <w:tab w:val="left" w:pos="2748"/>
+          <w:tab w:val="left" w:pos="3664"/>
+          <w:tab w:val="left" w:pos="4580"/>
+          <w:tab w:val="left" w:pos="5496"/>
+          <w:tab w:val="left" w:pos="6412"/>
+          <w:tab w:val="left" w:pos="7328"/>
+          <w:tab w:val="left" w:pos="8244"/>
+          <w:tab w:val="left" w:pos="9160"/>
+          <w:tab w:val="left" w:pos="10076"/>
+          <w:tab w:val="left" w:pos="10992"/>
+          <w:tab w:val="left" w:pos="11908"/>
+          <w:tab w:val="left" w:pos="12824"/>
+          <w:tab w:val="left" w:pos="13740"/>
+          <w:tab w:val="left" w:pos="14656"/>
+        </w:tabs>
+        <w:wordWrap w:val="0"/>
+        <w:spacing w:after="125" w:line="250" w:lineRule="atLeast"/>
+        <w:jc w:val="left"/>
+        <w:rPr>
+          <w:rFonts w:ascii="宋体" w:eastAsia="宋体" w:hAnsi="宋体" w:cs="宋体"/>
+          <w:b/>
+          <w:bCs/>
+          <w:color w:val="333333"/>
+          <w:kern w:val="0"/>
+          <w:sz w:val="24"/>
+          <w:szCs w:val="24"/>
+        </w:rPr>
+      </w:pPr>
+      <w:r>
+        <w:rPr>
+          <w:rFonts w:ascii="宋体" w:eastAsia="宋体" w:hAnsi="宋体" w:cs="宋体"/>
+          <w:b/>
+          <w:bCs/>
+          <w:color w:val="333333"/>
+          <w:kern w:val="0"/>
+          <w:sz w:val="24"/>
+          <w:szCs w:val="24"/>
+        </w:rPr>
+        <w:t>29 app.use(function(req, res, next) {</w:t>
+      </w:r>
+    </w:p>
+    <w:p>
+      <w:pPr>
+        <w:widowControl/>
+        <w:shd w:val="clear" w:color="auto" w:fill="F5F5F5"/>
+        <w:tabs>
+          <w:tab w:val="left" w:pos="916"/>
+          <w:tab w:val="left" w:pos="1832"/>
+          <w:tab w:val="left" w:pos="2748"/>
+          <w:tab w:val="left" w:pos="3664"/>
+          <w:tab w:val="left" w:pos="4580"/>
+          <w:tab w:val="left" w:pos="5496"/>
+          <w:tab w:val="left" w:pos="6412"/>
+          <w:tab w:val="left" w:pos="7328"/>
+          <w:tab w:val="left" w:pos="8244"/>
+          <w:tab w:val="left" w:pos="9160"/>
+          <w:tab w:val="left" w:pos="10076"/>
+          <w:tab w:val="left" w:pos="10992"/>
+          <w:tab w:val="left" w:pos="11908"/>
+          <w:tab w:val="left" w:pos="12824"/>
+          <w:tab w:val="left" w:pos="13740"/>
+          <w:tab w:val="left" w:pos="14656"/>
+        </w:tabs>
+        <w:wordWrap w:val="0"/>
+        <w:spacing w:after="125" w:line="250" w:lineRule="atLeast"/>
+        <w:jc w:val="left"/>
+        <w:rPr>
+          <w:rFonts w:ascii="宋体" w:eastAsia="宋体" w:hAnsi="宋体" w:cs="宋体"/>
+          <w:b/>
+          <w:bCs/>
+          <w:color w:val="333333"/>
+          <w:kern w:val="0"/>
+          <w:sz w:val="24"/>
+          <w:szCs w:val="24"/>
+        </w:rPr>
+      </w:pPr>
+      <w:r>
+        <w:rPr>
+          <w:rFonts w:ascii="宋体" w:eastAsia="宋体" w:hAnsi="宋体" w:cs="宋体"/>
+          <w:b/>
+          <w:bCs/>
+          <w:color w:val="333333"/>
+          <w:kern w:val="0"/>
+          <w:sz w:val="24"/>
+          <w:szCs w:val="24"/>
+        </w:rPr>
+        <w:t>30   var err = new Error('Not Found');</w:t>
+      </w:r>
+    </w:p>
+    <w:p>
+      <w:pPr>
+        <w:widowControl/>
+        <w:shd w:val="clear" w:color="auto" w:fill="F5F5F5"/>
+        <w:tabs>
+          <w:tab w:val="left" w:pos="916"/>
+          <w:tab w:val="left" w:pos="1832"/>
+          <w:tab w:val="left" w:pos="2748"/>
+          <w:tab w:val="left" w:pos="3664"/>
+          <w:tab w:val="left" w:pos="4580"/>
+          <w:tab w:val="left" w:pos="5496"/>
+          <w:tab w:val="left" w:pos="6412"/>
+          <w:tab w:val="left" w:pos="7328"/>
+          <w:tab w:val="left" w:pos="8244"/>
+          <w:tab w:val="left" w:pos="9160"/>
+          <w:tab w:val="left" w:pos="10076"/>
+          <w:tab w:val="left" w:pos="10992"/>
+          <w:tab w:val="left" w:pos="11908"/>
+          <w:tab w:val="left" w:pos="12824"/>
+          <w:tab w:val="left" w:pos="13740"/>
+          <w:tab w:val="left" w:pos="14656"/>
+        </w:tabs>
+        <w:wordWrap w:val="0"/>
+        <w:spacing w:after="125" w:line="250" w:lineRule="atLeast"/>
+        <w:jc w:val="left"/>
+        <w:rPr>
+          <w:rFonts w:ascii="宋体" w:eastAsia="宋体" w:hAnsi="宋体" w:cs="宋体"/>
+          <w:b/>
+          <w:bCs/>
+          <w:color w:val="333333"/>
+          <w:kern w:val="0"/>
+          <w:sz w:val="24"/>
+          <w:szCs w:val="24"/>
+        </w:rPr>
+      </w:pPr>
+      <w:r>
+        <w:rPr>
+          <w:rFonts w:ascii="宋体" w:eastAsia="宋体" w:hAnsi="宋体" w:cs="宋体"/>
+          <w:b/>
+          <w:bCs/>
+          <w:color w:val="333333"/>
+          <w:kern w:val="0"/>
+          <w:sz w:val="24"/>
+          <w:szCs w:val="24"/>
+        </w:rPr>
+        <w:t>31   err.status = 404;</w:t>
+      </w:r>
+    </w:p>
+    <w:p>
+      <w:pPr>
+        <w:widowControl/>
+        <w:shd w:val="clear" w:color="auto" w:fill="F5F5F5"/>
+        <w:tabs>
+          <w:tab w:val="left" w:pos="916"/>
+          <w:tab w:val="left" w:pos="1832"/>
+          <w:tab w:val="left" w:pos="2748"/>
+          <w:tab w:val="left" w:pos="3664"/>
+          <w:tab w:val="left" w:pos="4580"/>
+          <w:tab w:val="left" w:pos="5496"/>
+          <w:tab w:val="left" w:pos="6412"/>
+          <w:tab w:val="left" w:pos="7328"/>
+          <w:tab w:val="left" w:pos="8244"/>
+          <w:tab w:val="left" w:pos="9160"/>
+          <w:tab w:val="left" w:pos="10076"/>
+          <w:tab w:val="left" w:pos="10992"/>
+          <w:tab w:val="left" w:pos="11908"/>
+          <w:tab w:val="left" w:pos="12824"/>
+          <w:tab w:val="left" w:pos="13740"/>
+          <w:tab w:val="left" w:pos="14656"/>
+        </w:tabs>
+        <w:wordWrap w:val="0"/>
+        <w:spacing w:after="125" w:line="250" w:lineRule="atLeast"/>
+        <w:jc w:val="left"/>
+        <w:rPr>
+          <w:rFonts w:ascii="宋体" w:eastAsia="宋体" w:hAnsi="宋体" w:cs="宋体"/>
+          <w:b/>
+          <w:bCs/>
+          <w:color w:val="333333"/>
+          <w:kern w:val="0"/>
+          <w:sz w:val="24"/>
+          <w:szCs w:val="24"/>
+        </w:rPr>
+      </w:pPr>
+      <w:r>
+        <w:rPr>
+          <w:rFonts w:ascii="宋体" w:eastAsia="宋体" w:hAnsi="宋体" w:cs="宋体"/>
+          <w:b/>
+          <w:bCs/>
+          <w:color w:val="333333"/>
+          <w:kern w:val="0"/>
+          <w:sz w:val="24"/>
+          <w:szCs w:val="24"/>
+        </w:rPr>
+        <w:t>32   next(err);</w:t>
+      </w:r>
+    </w:p>
+    <w:p>
+      <w:pPr>
+        <w:widowControl/>
+        <w:shd w:val="clear" w:color="auto" w:fill="F5F5F5"/>
+        <w:tabs>
+          <w:tab w:val="left" w:pos="916"/>
+          <w:tab w:val="left" w:pos="1832"/>
+          <w:tab w:val="left" w:pos="2748"/>
+          <w:tab w:val="left" w:pos="3664"/>
+          <w:tab w:val="left" w:pos="4580"/>
+          <w:tab w:val="left" w:pos="5496"/>
+          <w:tab w:val="left" w:pos="6412"/>
+          <w:tab w:val="left" w:pos="7328"/>
+          <w:tab w:val="left" w:pos="8244"/>
+          <w:tab w:val="left" w:pos="9160"/>
+          <w:tab w:val="left" w:pos="10076"/>
+          <w:tab w:val="left" w:pos="10992"/>
+          <w:tab w:val="left" w:pos="11908"/>
+          <w:tab w:val="left" w:pos="12824"/>
+          <w:tab w:val="left" w:pos="13740"/>
+          <w:tab w:val="left" w:pos="14656"/>
+        </w:tabs>
+        <w:wordWrap w:val="0"/>
+        <w:spacing w:after="125" w:line="250" w:lineRule="atLeast"/>
+        <w:jc w:val="left"/>
+        <w:rPr>
+          <w:rFonts w:ascii="宋体" w:eastAsia="宋体" w:hAnsi="宋体" w:cs="宋体"/>
+          <w:b/>
+          <w:bCs/>
+          <w:color w:val="333333"/>
+          <w:kern w:val="0"/>
+          <w:sz w:val="24"/>
+          <w:szCs w:val="24"/>
+        </w:rPr>
+      </w:pPr>
+      <w:r>
+        <w:rPr>
+          <w:rFonts w:ascii="宋体" w:eastAsia="宋体" w:hAnsi="宋体" w:cs="宋体"/>
+          <w:b/>
+          <w:bCs/>
+          <w:color w:val="333333"/>
+          <w:kern w:val="0"/>
+          <w:sz w:val="24"/>
+          <w:szCs w:val="24"/>
+        </w:rPr>
+        <w:t>33 });</w:t>
+      </w:r>
+    </w:p>
+    <w:p>
+      <w:pPr>
+        <w:widowControl/>
+        <w:shd w:val="clear" w:color="auto" w:fill="F5F5F5"/>
+        <w:tabs>
+          <w:tab w:val="left" w:pos="916"/>
+          <w:tab w:val="left" w:pos="1832"/>
+          <w:tab w:val="left" w:pos="2748"/>
+          <w:tab w:val="left" w:pos="3664"/>
+          <w:tab w:val="left" w:pos="4580"/>
+          <w:tab w:val="left" w:pos="5496"/>
+          <w:tab w:val="left" w:pos="6412"/>
+          <w:tab w:val="left" w:pos="7328"/>
+          <w:tab w:val="left" w:pos="8244"/>
+          <w:tab w:val="left" w:pos="9160"/>
+          <w:tab w:val="left" w:pos="10076"/>
+          <w:tab w:val="left" w:pos="10992"/>
+          <w:tab w:val="left" w:pos="11908"/>
+          <w:tab w:val="left" w:pos="12824"/>
+          <w:tab w:val="left" w:pos="13740"/>
+          <w:tab w:val="left" w:pos="14656"/>
+        </w:tabs>
+        <w:wordWrap w:val="0"/>
+        <w:spacing w:after="125" w:line="250" w:lineRule="atLeast"/>
+        <w:jc w:val="left"/>
+        <w:rPr>
+          <w:rFonts w:ascii="宋体" w:eastAsia="宋体" w:hAnsi="宋体" w:cs="宋体"/>
+          <w:b/>
+          <w:bCs/>
+          <w:color w:val="333333"/>
+          <w:kern w:val="0"/>
+          <w:sz w:val="24"/>
+          <w:szCs w:val="24"/>
+        </w:rPr>
+      </w:pPr>
+      <w:r>
+        <w:rPr>
+          <w:rFonts w:ascii="宋体" w:eastAsia="宋体" w:hAnsi="宋体" w:cs="宋体"/>
+          <w:b/>
+          <w:bCs/>
+          <w:color w:val="333333"/>
+          <w:kern w:val="0"/>
+          <w:sz w:val="24"/>
+          <w:szCs w:val="24"/>
+        </w:rPr>
+        <w:t xml:space="preserve">34 </w:t>
+      </w:r>
+    </w:p>
+    <w:p>
+      <w:pPr>
+        <w:widowControl/>
+        <w:shd w:val="clear" w:color="auto" w:fill="F5F5F5"/>
+        <w:tabs>
+          <w:tab w:val="left" w:pos="916"/>
+          <w:tab w:val="left" w:pos="1832"/>
+          <w:tab w:val="left" w:pos="2748"/>
+          <w:tab w:val="left" w:pos="3664"/>
+          <w:tab w:val="left" w:pos="4580"/>
+          <w:tab w:val="left" w:pos="5496"/>
+          <w:tab w:val="left" w:pos="6412"/>
+          <w:tab w:val="left" w:pos="7328"/>
+          <w:tab w:val="left" w:pos="8244"/>
+          <w:tab w:val="left" w:pos="9160"/>
+          <w:tab w:val="left" w:pos="10076"/>
+          <w:tab w:val="left" w:pos="10992"/>
+          <w:tab w:val="left" w:pos="11908"/>
+          <w:tab w:val="left" w:pos="12824"/>
+          <w:tab w:val="left" w:pos="13740"/>
+          <w:tab w:val="left" w:pos="14656"/>
+        </w:tabs>
+        <w:wordWrap w:val="0"/>
+        <w:spacing w:after="125" w:line="250" w:lineRule="atLeast"/>
+        <w:jc w:val="left"/>
+        <w:rPr>
+          <w:rFonts w:ascii="宋体" w:eastAsia="宋体" w:hAnsi="宋体" w:cs="宋体"/>
+          <w:b/>
+          <w:bCs/>
+          <w:color w:val="333333"/>
+          <w:kern w:val="0"/>
+          <w:sz w:val="24"/>
+          <w:szCs w:val="24"/>
+        </w:rPr>
+      </w:pPr>
+      <w:r>
+        <w:rPr>
+          <w:rFonts w:ascii="宋体" w:eastAsia="宋体" w:hAnsi="宋体" w:cs="宋体"/>
+          <w:b/>
+          <w:bCs/>
+          <w:color w:val="333333"/>
+          <w:kern w:val="0"/>
+          <w:sz w:val="24"/>
+          <w:szCs w:val="24"/>
+        </w:rPr>
+        <w:t>35 // error handlers</w:t>
+      </w:r>
+    </w:p>
+    <w:p>
+      <w:pPr>
+        <w:widowControl/>
+        <w:shd w:val="clear" w:color="auto" w:fill="F5F5F5"/>
+        <w:tabs>
+          <w:tab w:val="left" w:pos="916"/>
+          <w:tab w:val="left" w:pos="1832"/>
+          <w:tab w:val="left" w:pos="2748"/>
+          <w:tab w:val="left" w:pos="3664"/>
+          <w:tab w:val="left" w:pos="4580"/>
+          <w:tab w:val="left" w:pos="5496"/>
+          <w:tab w:val="left" w:pos="6412"/>
+          <w:tab w:val="left" w:pos="7328"/>
+          <w:tab w:val="left" w:pos="8244"/>
+          <w:tab w:val="left" w:pos="9160"/>
+          <w:tab w:val="left" w:pos="10076"/>
+          <w:tab w:val="left" w:pos="10992"/>
+          <w:tab w:val="left" w:pos="11908"/>
+          <w:tab w:val="left" w:pos="12824"/>
+          <w:tab w:val="left" w:pos="13740"/>
+          <w:tab w:val="left" w:pos="14656"/>
+        </w:tabs>
+        <w:wordWrap w:val="0"/>
+        <w:spacing w:after="125" w:line="250" w:lineRule="atLeast"/>
+        <w:jc w:val="left"/>
+        <w:rPr>
+          <w:rFonts w:ascii="宋体" w:eastAsia="宋体" w:hAnsi="宋体" w:cs="宋体"/>
+          <w:b/>
+          <w:bCs/>
+          <w:color w:val="333333"/>
+          <w:kern w:val="0"/>
+          <w:sz w:val="24"/>
+          <w:szCs w:val="24"/>
+        </w:rPr>
+      </w:pPr>
+      <w:r>
+        <w:rPr>
+          <w:rFonts w:ascii="宋体" w:eastAsia="宋体" w:hAnsi="宋体" w:cs="宋体"/>
+          <w:b/>
+          <w:bCs/>
+          <w:color w:val="333333"/>
+          <w:kern w:val="0"/>
+          <w:sz w:val="24"/>
+          <w:szCs w:val="24"/>
+        </w:rPr>
+        <w:t xml:space="preserve">36 </w:t>
+      </w:r>
+    </w:p>
+    <w:p>
+      <w:pPr>
+        <w:widowControl/>
+        <w:shd w:val="clear" w:color="auto" w:fill="F5F5F5"/>
+        <w:tabs>
+          <w:tab w:val="left" w:pos="916"/>
+          <w:tab w:val="left" w:pos="1832"/>
+          <w:tab w:val="left" w:pos="2748"/>
+          <w:tab w:val="left" w:pos="3664"/>
+          <w:tab w:val="left" w:pos="4580"/>
+          <w:tab w:val="left" w:pos="5496"/>
+          <w:tab w:val="left" w:pos="6412"/>
+          <w:tab w:val="left" w:pos="7328"/>
+          <w:tab w:val="left" w:pos="8244"/>
+          <w:tab w:val="left" w:pos="9160"/>
+          <w:tab w:val="left" w:pos="10076"/>
+          <w:tab w:val="left" w:pos="10992"/>
+          <w:tab w:val="left" w:pos="11908"/>
+          <w:tab w:val="left" w:pos="12824"/>
+          <w:tab w:val="left" w:pos="13740"/>
+          <w:tab w:val="left" w:pos="14656"/>
+        </w:tabs>
+        <w:wordWrap w:val="0"/>
+        <w:spacing w:after="125" w:line="250" w:lineRule="atLeast"/>
+        <w:jc w:val="left"/>
+        <w:rPr>
+          <w:rFonts w:ascii="宋体" w:eastAsia="宋体" w:hAnsi="宋体" w:cs="宋体"/>
+          <w:b/>
+          <w:bCs/>
+          <w:color w:val="333333"/>
+          <w:kern w:val="0"/>
+          <w:sz w:val="24"/>
+          <w:szCs w:val="24"/>
+        </w:rPr>
+      </w:pPr>
+      <w:r>
+        <w:rPr>
+          <w:rFonts w:ascii="宋体" w:eastAsia="宋体" w:hAnsi="宋体" w:cs="宋体"/>
+          <w:b/>
+          <w:bCs/>
+          <w:color w:val="333333"/>
+          <w:kern w:val="0"/>
+          <w:sz w:val="24"/>
+          <w:szCs w:val="24"/>
+        </w:rPr>
+        <w:t>37 // development error handler</w:t>
+      </w:r>
+    </w:p>
+    <w:p>
+      <w:pPr>
+        <w:widowControl/>
+        <w:shd w:val="clear" w:color="auto" w:fill="F5F5F5"/>
+        <w:tabs>
+          <w:tab w:val="left" w:pos="916"/>
+          <w:tab w:val="left" w:pos="1832"/>
+          <w:tab w:val="left" w:pos="2748"/>
+          <w:tab w:val="left" w:pos="3664"/>
+          <w:tab w:val="left" w:pos="4580"/>
+          <w:tab w:val="left" w:pos="5496"/>
+          <w:tab w:val="left" w:pos="6412"/>
+          <w:tab w:val="left" w:pos="7328"/>
+          <w:tab w:val="left" w:pos="8244"/>
+          <w:tab w:val="left" w:pos="9160"/>
+          <w:tab w:val="left" w:pos="10076"/>
+          <w:tab w:val="left" w:pos="10992"/>
+          <w:tab w:val="left" w:pos="11908"/>
+          <w:tab w:val="left" w:pos="12824"/>
+          <w:tab w:val="left" w:pos="13740"/>
+          <w:tab w:val="left" w:pos="14656"/>
+        </w:tabs>
+        <w:wordWrap w:val="0"/>
+        <w:spacing w:after="125" w:line="250" w:lineRule="atLeast"/>
+        <w:jc w:val="left"/>
+        <w:rPr>
+          <w:rFonts w:ascii="宋体" w:eastAsia="宋体" w:hAnsi="宋体" w:cs="宋体"/>
+          <w:b/>
+          <w:bCs/>
+          <w:color w:val="333333"/>
+          <w:kern w:val="0"/>
+          <w:sz w:val="24"/>
+          <w:szCs w:val="24"/>
+        </w:rPr>
+      </w:pPr>
+      <w:r>
+        <w:rPr>
+          <w:rFonts w:ascii="宋体" w:eastAsia="宋体" w:hAnsi="宋体" w:cs="宋体"/>
+          <w:b/>
+          <w:bCs/>
+          <w:color w:val="333333"/>
+          <w:kern w:val="0"/>
+          <w:sz w:val="24"/>
+          <w:szCs w:val="24"/>
+        </w:rPr>
+        <w:t>38 // will print stacktrace</w:t>
+      </w:r>
+    </w:p>
+    <w:p>
+      <w:pPr>
+        <w:widowControl/>
+        <w:shd w:val="clear" w:color="auto" w:fill="F5F5F5"/>
+        <w:tabs>
+          <w:tab w:val="left" w:pos="916"/>
+          <w:tab w:val="left" w:pos="1832"/>
+          <w:tab w:val="left" w:pos="2748"/>
+          <w:tab w:val="left" w:pos="3664"/>
+          <w:tab w:val="left" w:pos="4580"/>
+          <w:tab w:val="left" w:pos="5496"/>
+          <w:tab w:val="left" w:pos="6412"/>
+          <w:tab w:val="left" w:pos="7328"/>
+          <w:tab w:val="left" w:pos="8244"/>
+          <w:tab w:val="left" w:pos="9160"/>
+          <w:tab w:val="left" w:pos="10076"/>
+          <w:tab w:val="left" w:pos="10992"/>
+          <w:tab w:val="left" w:pos="11908"/>
+          <w:tab w:val="left" w:pos="12824"/>
+          <w:tab w:val="left" w:pos="13740"/>
+          <w:tab w:val="left" w:pos="14656"/>
+        </w:tabs>
+        <w:wordWrap w:val="0"/>
+        <w:spacing w:after="125" w:line="250" w:lineRule="atLeast"/>
+        <w:jc w:val="left"/>
+        <w:rPr>
+          <w:rFonts w:ascii="宋体" w:eastAsia="宋体" w:hAnsi="宋体" w:cs="宋体"/>
+          <w:b/>
+          <w:bCs/>
+          <w:color w:val="333333"/>
+          <w:kern w:val="0"/>
+          <w:sz w:val="24"/>
+          <w:szCs w:val="24"/>
+        </w:rPr>
+      </w:pPr>
+      <w:r>
+        <w:rPr>
+          <w:rFonts w:ascii="宋体" w:eastAsia="宋体" w:hAnsi="宋体" w:cs="宋体"/>
+          <w:b/>
+          <w:bCs/>
+          <w:color w:val="333333"/>
+          <w:kern w:val="0"/>
+          <w:sz w:val="24"/>
+          <w:szCs w:val="24"/>
+        </w:rPr>
+        <w:t>39 if (app.get('env') === 'development') {</w:t>
+      </w:r>
+    </w:p>
+    <w:p>
+      <w:pPr>
+        <w:widowControl/>
+        <w:shd w:val="clear" w:color="auto" w:fill="F5F5F5"/>
+        <w:tabs>
+          <w:tab w:val="left" w:pos="916"/>
+          <w:tab w:val="left" w:pos="1832"/>
+          <w:tab w:val="left" w:pos="2748"/>
+          <w:tab w:val="left" w:pos="3664"/>
+          <w:tab w:val="left" w:pos="4580"/>
+          <w:tab w:val="left" w:pos="5496"/>
+          <w:tab w:val="left" w:pos="6412"/>
+          <w:tab w:val="left" w:pos="7328"/>
+          <w:tab w:val="left" w:pos="8244"/>
+          <w:tab w:val="left" w:pos="9160"/>
+          <w:tab w:val="left" w:pos="10076"/>
+          <w:tab w:val="left" w:pos="10992"/>
+          <w:tab w:val="left" w:pos="11908"/>
+          <w:tab w:val="left" w:pos="12824"/>
+          <w:tab w:val="left" w:pos="13740"/>
+          <w:tab w:val="left" w:pos="14656"/>
+        </w:tabs>
+        <w:wordWrap w:val="0"/>
+        <w:spacing w:after="125" w:line="250" w:lineRule="atLeast"/>
+        <w:jc w:val="left"/>
+        <w:rPr>
+          <w:rFonts w:ascii="宋体" w:eastAsia="宋体" w:hAnsi="宋体" w:cs="宋体"/>
+          <w:b/>
+          <w:bCs/>
+          <w:color w:val="333333"/>
+          <w:kern w:val="0"/>
+          <w:sz w:val="24"/>
+          <w:szCs w:val="24"/>
+        </w:rPr>
+      </w:pPr>
+      <w:r>
+        <w:rPr>
+          <w:rFonts w:ascii="宋体" w:eastAsia="宋体" w:hAnsi="宋体" w:cs="宋体"/>
+          <w:b/>
+          <w:bCs/>
+          <w:color w:val="333333"/>
+          <w:kern w:val="0"/>
+          <w:sz w:val="24"/>
+          <w:szCs w:val="24"/>
+        </w:rPr>
+        <w:t>40   app.use(function(err, req, res, next) {</w:t>
+      </w:r>
+    </w:p>
+    <w:p>
+      <w:pPr>
+        <w:widowControl/>
+        <w:shd w:val="clear" w:color="auto" w:fill="F5F5F5"/>
+        <w:tabs>
+          <w:tab w:val="left" w:pos="916"/>
+          <w:tab w:val="left" w:pos="1832"/>
+          <w:tab w:val="left" w:pos="2748"/>
+          <w:tab w:val="left" w:pos="3664"/>
+          <w:tab w:val="left" w:pos="4580"/>
+          <w:tab w:val="left" w:pos="5496"/>
+          <w:tab w:val="left" w:pos="6412"/>
+          <w:tab w:val="left" w:pos="7328"/>
+          <w:tab w:val="left" w:pos="8244"/>
+          <w:tab w:val="left" w:pos="9160"/>
+          <w:tab w:val="left" w:pos="10076"/>
+          <w:tab w:val="left" w:pos="10992"/>
+          <w:tab w:val="left" w:pos="11908"/>
+          <w:tab w:val="left" w:pos="12824"/>
+          <w:tab w:val="left" w:pos="13740"/>
+          <w:tab w:val="left" w:pos="14656"/>
+        </w:tabs>
+        <w:wordWrap w:val="0"/>
+        <w:spacing w:after="125" w:line="250" w:lineRule="atLeast"/>
+        <w:jc w:val="left"/>
+        <w:rPr>
+          <w:rFonts w:ascii="宋体" w:eastAsia="宋体" w:hAnsi="宋体" w:cs="宋体"/>
+          <w:b/>
+          <w:bCs/>
+          <w:color w:val="333333"/>
+          <w:kern w:val="0"/>
+          <w:sz w:val="24"/>
+          <w:szCs w:val="24"/>
+        </w:rPr>
+      </w:pPr>
+      <w:r>
+        <w:rPr>
+          <w:rFonts w:ascii="宋体" w:eastAsia="宋体" w:hAnsi="宋体" w:cs="宋体"/>
+          <w:b/>
+          <w:bCs/>
+          <w:color w:val="333333"/>
+          <w:kern w:val="0"/>
+          <w:sz w:val="24"/>
+          <w:szCs w:val="24"/>
+        </w:rPr>
         <w:lastRenderedPageBreak/>
-        <w:t xml:space="preserve">10 </w:t>
-      </w:r>
-    </w:p>
-    <w:p>
-      <w:pPr>
-        <w:widowControl/>
-        <w:shd w:val="clear" w:color="auto" w:fill="F5F5F5"/>
-        <w:tabs>
-          <w:tab w:val="left" w:pos="916"/>
-          <w:tab w:val="left" w:pos="1832"/>
-          <w:tab w:val="left" w:pos="2748"/>
-          <w:tab w:val="left" w:pos="3664"/>
-          <w:tab w:val="left" w:pos="4580"/>
-          <w:tab w:val="left" w:pos="5496"/>
-          <w:tab w:val="left" w:pos="6412"/>
-          <w:tab w:val="left" w:pos="7328"/>
-          <w:tab w:val="left" w:pos="8244"/>
-          <w:tab w:val="left" w:pos="9160"/>
-          <w:tab w:val="left" w:pos="10076"/>
-          <w:tab w:val="left" w:pos="10992"/>
-          <w:tab w:val="left" w:pos="11908"/>
-          <w:tab w:val="left" w:pos="12824"/>
-          <w:tab w:val="left" w:pos="13740"/>
-          <w:tab w:val="left" w:pos="14656"/>
-        </w:tabs>
-        <w:wordWrap w:val="0"/>
-        <w:spacing w:after="125" w:line="250" w:lineRule="atLeast"/>
-        <w:jc w:val="left"/>
-        <w:rPr>
-          <w:rFonts w:ascii="宋体" w:eastAsia="宋体" w:hAnsi="宋体" w:cs="宋体"/>
-          <w:b/>
-          <w:bCs/>
-          <w:color w:val="333333"/>
-          <w:kern w:val="0"/>
-          <w:sz w:val="24"/>
-          <w:szCs w:val="24"/>
-        </w:rPr>
-      </w:pPr>
-      <w:r>
-        <w:rPr>
-          <w:rFonts w:ascii="宋体" w:eastAsia="宋体" w:hAnsi="宋体" w:cs="宋体"/>
-          <w:b/>
-          <w:bCs/>
-          <w:color w:val="333333"/>
-          <w:kern w:val="0"/>
-          <w:sz w:val="24"/>
-          <w:szCs w:val="24"/>
-        </w:rPr>
-        <w:t>11 var app = express();</w:t>
-      </w:r>
-    </w:p>
-    <w:p>
-      <w:pPr>
-        <w:widowControl/>
-        <w:shd w:val="clear" w:color="auto" w:fill="F5F5F5"/>
-        <w:tabs>
-          <w:tab w:val="left" w:pos="916"/>
-          <w:tab w:val="left" w:pos="1832"/>
-          <w:tab w:val="left" w:pos="2748"/>
-          <w:tab w:val="left" w:pos="3664"/>
-          <w:tab w:val="left" w:pos="4580"/>
-          <w:tab w:val="left" w:pos="5496"/>
-          <w:tab w:val="left" w:pos="6412"/>
-          <w:tab w:val="left" w:pos="7328"/>
-          <w:tab w:val="left" w:pos="8244"/>
-          <w:tab w:val="left" w:pos="9160"/>
-          <w:tab w:val="left" w:pos="10076"/>
-          <w:tab w:val="left" w:pos="10992"/>
-          <w:tab w:val="left" w:pos="11908"/>
-          <w:tab w:val="left" w:pos="12824"/>
-          <w:tab w:val="left" w:pos="13740"/>
-          <w:tab w:val="left" w:pos="14656"/>
-        </w:tabs>
-        <w:wordWrap w:val="0"/>
-        <w:spacing w:after="125" w:line="250" w:lineRule="atLeast"/>
-        <w:jc w:val="left"/>
-        <w:rPr>
-          <w:rFonts w:ascii="宋体" w:eastAsia="宋体" w:hAnsi="宋体" w:cs="宋体"/>
-          <w:b/>
-          <w:bCs/>
-          <w:color w:val="333333"/>
-          <w:kern w:val="0"/>
-          <w:sz w:val="24"/>
-          <w:szCs w:val="24"/>
-        </w:rPr>
-      </w:pPr>
-      <w:r>
-        <w:rPr>
-          <w:rFonts w:ascii="宋体" w:eastAsia="宋体" w:hAnsi="宋体" w:cs="宋体"/>
-          <w:b/>
-          <w:bCs/>
-          <w:color w:val="333333"/>
-          <w:kern w:val="0"/>
-          <w:sz w:val="24"/>
-          <w:szCs w:val="24"/>
-        </w:rPr>
-        <w:t xml:space="preserve">12 </w:t>
-      </w:r>
-    </w:p>
-    <w:p>
-      <w:pPr>
-        <w:widowControl/>
-        <w:shd w:val="clear" w:color="auto" w:fill="F5F5F5"/>
-        <w:tabs>
-          <w:tab w:val="left" w:pos="916"/>
-          <w:tab w:val="left" w:pos="1832"/>
-          <w:tab w:val="left" w:pos="2748"/>
-          <w:tab w:val="left" w:pos="3664"/>
-          <w:tab w:val="left" w:pos="4580"/>
-          <w:tab w:val="left" w:pos="5496"/>
-          <w:tab w:val="left" w:pos="6412"/>
-          <w:tab w:val="left" w:pos="7328"/>
-          <w:tab w:val="left" w:pos="8244"/>
-          <w:tab w:val="left" w:pos="9160"/>
-          <w:tab w:val="left" w:pos="10076"/>
-          <w:tab w:val="left" w:pos="10992"/>
-          <w:tab w:val="left" w:pos="11908"/>
-          <w:tab w:val="left" w:pos="12824"/>
-          <w:tab w:val="left" w:pos="13740"/>
-          <w:tab w:val="left" w:pos="14656"/>
-        </w:tabs>
-        <w:wordWrap w:val="0"/>
-        <w:spacing w:after="125" w:line="250" w:lineRule="atLeast"/>
-        <w:jc w:val="left"/>
-        <w:rPr>
-          <w:rFonts w:ascii="宋体" w:eastAsia="宋体" w:hAnsi="宋体" w:cs="宋体"/>
-          <w:b/>
-          <w:bCs/>
-          <w:color w:val="333333"/>
-          <w:kern w:val="0"/>
-          <w:sz w:val="24"/>
-          <w:szCs w:val="24"/>
-        </w:rPr>
-      </w:pPr>
-      <w:r>
-        <w:rPr>
-          <w:rFonts w:ascii="宋体" w:eastAsia="宋体" w:hAnsi="宋体" w:cs="宋体"/>
-          <w:b/>
-          <w:bCs/>
-          <w:color w:val="333333"/>
-          <w:kern w:val="0"/>
-          <w:sz w:val="24"/>
-          <w:szCs w:val="24"/>
-        </w:rPr>
-        <w:t>13 // view engine setup</w:t>
-      </w:r>
-    </w:p>
-    <w:p>
-      <w:pPr>
-        <w:widowControl/>
-        <w:shd w:val="clear" w:color="auto" w:fill="F5F5F5"/>
-        <w:tabs>
-          <w:tab w:val="left" w:pos="916"/>
-          <w:tab w:val="left" w:pos="1832"/>
-          <w:tab w:val="left" w:pos="2748"/>
-          <w:tab w:val="left" w:pos="3664"/>
-          <w:tab w:val="left" w:pos="4580"/>
-          <w:tab w:val="left" w:pos="5496"/>
-          <w:tab w:val="left" w:pos="6412"/>
-          <w:tab w:val="left" w:pos="7328"/>
-          <w:tab w:val="left" w:pos="8244"/>
-          <w:tab w:val="left" w:pos="9160"/>
-          <w:tab w:val="left" w:pos="10076"/>
-          <w:tab w:val="left" w:pos="10992"/>
-          <w:tab w:val="left" w:pos="11908"/>
-          <w:tab w:val="left" w:pos="12824"/>
-          <w:tab w:val="left" w:pos="13740"/>
-          <w:tab w:val="left" w:pos="14656"/>
-        </w:tabs>
-        <w:wordWrap w:val="0"/>
-        <w:spacing w:after="125" w:line="250" w:lineRule="atLeast"/>
-        <w:jc w:val="left"/>
-        <w:rPr>
-          <w:rFonts w:ascii="宋体" w:eastAsia="宋体" w:hAnsi="宋体" w:cs="宋体"/>
-          <w:b/>
-          <w:bCs/>
-          <w:color w:val="333333"/>
-          <w:kern w:val="0"/>
-          <w:sz w:val="24"/>
-          <w:szCs w:val="24"/>
-        </w:rPr>
-      </w:pPr>
-      <w:r>
-        <w:rPr>
-          <w:rFonts w:ascii="宋体" w:eastAsia="宋体" w:hAnsi="宋体" w:cs="宋体"/>
-          <w:b/>
-          <w:bCs/>
-          <w:color w:val="333333"/>
-          <w:kern w:val="0"/>
-          <w:sz w:val="24"/>
-          <w:szCs w:val="24"/>
-        </w:rPr>
-        <w:t>14 app.set('views', path.join(__dirname, 'views'));</w:t>
-      </w:r>
-    </w:p>
-    <w:p>
-      <w:pPr>
-        <w:widowControl/>
-        <w:shd w:val="clear" w:color="auto" w:fill="F5F5F5"/>
-        <w:tabs>
-          <w:tab w:val="left" w:pos="916"/>
-          <w:tab w:val="left" w:pos="1832"/>
-          <w:tab w:val="left" w:pos="2748"/>
-          <w:tab w:val="left" w:pos="3664"/>
-          <w:tab w:val="left" w:pos="4580"/>
-          <w:tab w:val="left" w:pos="5496"/>
-          <w:tab w:val="left" w:pos="6412"/>
-          <w:tab w:val="left" w:pos="7328"/>
-          <w:tab w:val="left" w:pos="8244"/>
-          <w:tab w:val="left" w:pos="9160"/>
-          <w:tab w:val="left" w:pos="10076"/>
-          <w:tab w:val="left" w:pos="10992"/>
-          <w:tab w:val="left" w:pos="11908"/>
-          <w:tab w:val="left" w:pos="12824"/>
-          <w:tab w:val="left" w:pos="13740"/>
-          <w:tab w:val="left" w:pos="14656"/>
-        </w:tabs>
-        <w:wordWrap w:val="0"/>
-        <w:spacing w:after="125" w:line="250" w:lineRule="atLeast"/>
-        <w:jc w:val="left"/>
-        <w:rPr>
-          <w:rFonts w:ascii="宋体" w:eastAsia="宋体" w:hAnsi="宋体" w:cs="宋体"/>
-          <w:b/>
-          <w:bCs/>
-          <w:color w:val="333333"/>
-          <w:kern w:val="0"/>
-          <w:sz w:val="24"/>
-          <w:szCs w:val="24"/>
-        </w:rPr>
-      </w:pPr>
-      <w:r>
-        <w:rPr>
-          <w:rFonts w:ascii="宋体" w:eastAsia="宋体" w:hAnsi="宋体" w:cs="宋体"/>
-          <w:b/>
-          <w:bCs/>
-          <w:color w:val="333333"/>
-          <w:kern w:val="0"/>
-          <w:sz w:val="24"/>
-          <w:szCs w:val="24"/>
-        </w:rPr>
-        <w:t>15 app.set('view engine', 'ejs');</w:t>
-      </w:r>
-    </w:p>
-    <w:p>
-      <w:pPr>
-        <w:widowControl/>
-        <w:shd w:val="clear" w:color="auto" w:fill="F5F5F5"/>
-        <w:tabs>
-          <w:tab w:val="left" w:pos="916"/>
-          <w:tab w:val="left" w:pos="1832"/>
-          <w:tab w:val="left" w:pos="2748"/>
-          <w:tab w:val="left" w:pos="3664"/>
-          <w:tab w:val="left" w:pos="4580"/>
-          <w:tab w:val="left" w:pos="5496"/>
-          <w:tab w:val="left" w:pos="6412"/>
-          <w:tab w:val="left" w:pos="7328"/>
-          <w:tab w:val="left" w:pos="8244"/>
-          <w:tab w:val="left" w:pos="9160"/>
-          <w:tab w:val="left" w:pos="10076"/>
-          <w:tab w:val="left" w:pos="10992"/>
-          <w:tab w:val="left" w:pos="11908"/>
-          <w:tab w:val="left" w:pos="12824"/>
-          <w:tab w:val="left" w:pos="13740"/>
-          <w:tab w:val="left" w:pos="14656"/>
-        </w:tabs>
-        <w:wordWrap w:val="0"/>
-        <w:spacing w:after="125" w:line="250" w:lineRule="atLeast"/>
-        <w:jc w:val="left"/>
-        <w:rPr>
-          <w:rFonts w:ascii="宋体" w:eastAsia="宋体" w:hAnsi="宋体" w:cs="宋体"/>
-          <w:b/>
-          <w:bCs/>
-          <w:color w:val="333333"/>
-          <w:kern w:val="0"/>
-          <w:sz w:val="24"/>
-          <w:szCs w:val="24"/>
-        </w:rPr>
-      </w:pPr>
-      <w:r>
-        <w:rPr>
-          <w:rFonts w:ascii="宋体" w:eastAsia="宋体" w:hAnsi="宋体" w:cs="宋体"/>
-          <w:b/>
-          <w:bCs/>
-          <w:color w:val="333333"/>
-          <w:kern w:val="0"/>
-          <w:sz w:val="24"/>
-          <w:szCs w:val="24"/>
-        </w:rPr>
-        <w:t xml:space="preserve">16 </w:t>
-      </w:r>
-    </w:p>
-    <w:p>
-      <w:pPr>
-        <w:widowControl/>
-        <w:shd w:val="clear" w:color="auto" w:fill="F5F5F5"/>
-        <w:tabs>
-          <w:tab w:val="left" w:pos="916"/>
-          <w:tab w:val="left" w:pos="1832"/>
-          <w:tab w:val="left" w:pos="2748"/>
-          <w:tab w:val="left" w:pos="3664"/>
-          <w:tab w:val="left" w:pos="4580"/>
-          <w:tab w:val="left" w:pos="5496"/>
-          <w:tab w:val="left" w:pos="6412"/>
-          <w:tab w:val="left" w:pos="7328"/>
-          <w:tab w:val="left" w:pos="8244"/>
-          <w:tab w:val="left" w:pos="9160"/>
-          <w:tab w:val="left" w:pos="10076"/>
-          <w:tab w:val="left" w:pos="10992"/>
-          <w:tab w:val="left" w:pos="11908"/>
-          <w:tab w:val="left" w:pos="12824"/>
-          <w:tab w:val="left" w:pos="13740"/>
-          <w:tab w:val="left" w:pos="14656"/>
-        </w:tabs>
-        <w:wordWrap w:val="0"/>
-        <w:spacing w:after="125" w:line="250" w:lineRule="atLeast"/>
-        <w:jc w:val="left"/>
-        <w:rPr>
-          <w:rFonts w:ascii="宋体" w:eastAsia="宋体" w:hAnsi="宋体" w:cs="宋体"/>
-          <w:b/>
-          <w:bCs/>
-          <w:color w:val="333333"/>
-          <w:kern w:val="0"/>
-          <w:sz w:val="24"/>
-          <w:szCs w:val="24"/>
-        </w:rPr>
-      </w:pPr>
-      <w:r>
-        <w:rPr>
-          <w:rFonts w:ascii="宋体" w:eastAsia="宋体" w:hAnsi="宋体" w:cs="宋体"/>
-          <w:b/>
-          <w:bCs/>
-          <w:color w:val="333333"/>
-          <w:kern w:val="0"/>
-          <w:sz w:val="24"/>
-          <w:szCs w:val="24"/>
-        </w:rPr>
-        <w:t>17 // uncomment after placing your favicon in /public</w:t>
-      </w:r>
-    </w:p>
-    <w:p>
-      <w:pPr>
-        <w:widowControl/>
-        <w:shd w:val="clear" w:color="auto" w:fill="F5F5F5"/>
-        <w:tabs>
-          <w:tab w:val="left" w:pos="916"/>
-          <w:tab w:val="left" w:pos="1832"/>
-          <w:tab w:val="left" w:pos="2748"/>
-          <w:tab w:val="left" w:pos="3664"/>
-          <w:tab w:val="left" w:pos="4580"/>
-          <w:tab w:val="left" w:pos="5496"/>
-          <w:tab w:val="left" w:pos="6412"/>
-          <w:tab w:val="left" w:pos="7328"/>
-          <w:tab w:val="left" w:pos="8244"/>
-          <w:tab w:val="left" w:pos="9160"/>
-          <w:tab w:val="left" w:pos="10076"/>
-          <w:tab w:val="left" w:pos="10992"/>
-          <w:tab w:val="left" w:pos="11908"/>
-          <w:tab w:val="left" w:pos="12824"/>
-          <w:tab w:val="left" w:pos="13740"/>
-          <w:tab w:val="left" w:pos="14656"/>
-        </w:tabs>
-        <w:wordWrap w:val="0"/>
-        <w:spacing w:after="125" w:line="250" w:lineRule="atLeast"/>
-        <w:jc w:val="left"/>
-        <w:rPr>
-          <w:rFonts w:ascii="宋体" w:eastAsia="宋体" w:hAnsi="宋体" w:cs="宋体"/>
-          <w:b/>
-          <w:bCs/>
-          <w:color w:val="333333"/>
-          <w:kern w:val="0"/>
-          <w:sz w:val="24"/>
-          <w:szCs w:val="24"/>
-        </w:rPr>
-      </w:pPr>
-      <w:r>
-        <w:rPr>
-          <w:rFonts w:ascii="宋体" w:eastAsia="宋体" w:hAnsi="宋体" w:cs="宋体"/>
-          <w:b/>
-          <w:bCs/>
-          <w:color w:val="333333"/>
-          <w:kern w:val="0"/>
-          <w:sz w:val="24"/>
-          <w:szCs w:val="24"/>
-        </w:rPr>
-        <w:t>18 //app.use(favicon(__dirname + '/public/favicon.ico'));</w:t>
-      </w:r>
-    </w:p>
-    <w:p>
-      <w:pPr>
-        <w:widowControl/>
-        <w:shd w:val="clear" w:color="auto" w:fill="F5F5F5"/>
-        <w:tabs>
-          <w:tab w:val="left" w:pos="916"/>
-          <w:tab w:val="left" w:pos="1832"/>
-          <w:tab w:val="left" w:pos="2748"/>
-          <w:tab w:val="left" w:pos="3664"/>
-          <w:tab w:val="left" w:pos="4580"/>
-          <w:tab w:val="left" w:pos="5496"/>
-          <w:tab w:val="left" w:pos="6412"/>
-          <w:tab w:val="left" w:pos="7328"/>
-          <w:tab w:val="left" w:pos="8244"/>
-          <w:tab w:val="left" w:pos="9160"/>
-          <w:tab w:val="left" w:pos="10076"/>
-          <w:tab w:val="left" w:pos="10992"/>
-          <w:tab w:val="left" w:pos="11908"/>
-          <w:tab w:val="left" w:pos="12824"/>
-          <w:tab w:val="left" w:pos="13740"/>
-          <w:tab w:val="left" w:pos="14656"/>
-        </w:tabs>
-        <w:wordWrap w:val="0"/>
-        <w:spacing w:after="125" w:line="250" w:lineRule="atLeast"/>
-        <w:jc w:val="left"/>
-        <w:rPr>
-          <w:rFonts w:ascii="宋体" w:eastAsia="宋体" w:hAnsi="宋体" w:cs="宋体"/>
-          <w:b/>
-          <w:bCs/>
-          <w:color w:val="333333"/>
-          <w:kern w:val="0"/>
-          <w:sz w:val="24"/>
-          <w:szCs w:val="24"/>
-        </w:rPr>
-      </w:pPr>
-      <w:r>
-        <w:rPr>
-          <w:rFonts w:ascii="宋体" w:eastAsia="宋体" w:hAnsi="宋体" w:cs="宋体"/>
-          <w:b/>
-          <w:bCs/>
-          <w:color w:val="333333"/>
-          <w:kern w:val="0"/>
-          <w:sz w:val="24"/>
-          <w:szCs w:val="24"/>
-        </w:rPr>
-        <w:t>19 app.use(logger('dev'));</w:t>
-      </w:r>
-    </w:p>
-    <w:p>
-      <w:pPr>
-        <w:widowControl/>
-        <w:shd w:val="clear" w:color="auto" w:fill="F5F5F5"/>
-        <w:tabs>
-          <w:tab w:val="left" w:pos="916"/>
-          <w:tab w:val="left" w:pos="1832"/>
-          <w:tab w:val="left" w:pos="2748"/>
-          <w:tab w:val="left" w:pos="3664"/>
-          <w:tab w:val="left" w:pos="4580"/>
-          <w:tab w:val="left" w:pos="5496"/>
-          <w:tab w:val="left" w:pos="6412"/>
-          <w:tab w:val="left" w:pos="7328"/>
-          <w:tab w:val="left" w:pos="8244"/>
-          <w:tab w:val="left" w:pos="9160"/>
-          <w:tab w:val="left" w:pos="10076"/>
-          <w:tab w:val="left" w:pos="10992"/>
-          <w:tab w:val="left" w:pos="11908"/>
-          <w:tab w:val="left" w:pos="12824"/>
-          <w:tab w:val="left" w:pos="13740"/>
-          <w:tab w:val="left" w:pos="14656"/>
-        </w:tabs>
-        <w:wordWrap w:val="0"/>
-        <w:spacing w:after="125" w:line="250" w:lineRule="atLeast"/>
-        <w:jc w:val="left"/>
-        <w:rPr>
-          <w:rFonts w:ascii="宋体" w:eastAsia="宋体" w:hAnsi="宋体" w:cs="宋体"/>
-          <w:b/>
-          <w:bCs/>
-          <w:color w:val="333333"/>
-          <w:kern w:val="0"/>
-          <w:sz w:val="24"/>
-          <w:szCs w:val="24"/>
-        </w:rPr>
-      </w:pPr>
-      <w:r>
-        <w:rPr>
-          <w:rFonts w:ascii="宋体" w:eastAsia="宋体" w:hAnsi="宋体" w:cs="宋体"/>
-          <w:b/>
-          <w:bCs/>
-          <w:color w:val="333333"/>
-          <w:kern w:val="0"/>
-          <w:sz w:val="24"/>
-          <w:szCs w:val="24"/>
-        </w:rPr>
-        <w:t>20 app.use(bodyParser.json());</w:t>
-      </w:r>
-    </w:p>
-    <w:p>
-      <w:pPr>
-        <w:widowControl/>
-        <w:shd w:val="clear" w:color="auto" w:fill="F5F5F5"/>
-        <w:tabs>
-          <w:tab w:val="left" w:pos="916"/>
-          <w:tab w:val="left" w:pos="1832"/>
-          <w:tab w:val="left" w:pos="2748"/>
-          <w:tab w:val="left" w:pos="3664"/>
-          <w:tab w:val="left" w:pos="4580"/>
-          <w:tab w:val="left" w:pos="5496"/>
-          <w:tab w:val="left" w:pos="6412"/>
-          <w:tab w:val="left" w:pos="7328"/>
-          <w:tab w:val="left" w:pos="8244"/>
-          <w:tab w:val="left" w:pos="9160"/>
-          <w:tab w:val="left" w:pos="10076"/>
-          <w:tab w:val="left" w:pos="10992"/>
-          <w:tab w:val="left" w:pos="11908"/>
-          <w:tab w:val="left" w:pos="12824"/>
-          <w:tab w:val="left" w:pos="13740"/>
-          <w:tab w:val="left" w:pos="14656"/>
-        </w:tabs>
-        <w:wordWrap w:val="0"/>
-        <w:spacing w:after="125" w:line="250" w:lineRule="atLeast"/>
-        <w:jc w:val="left"/>
-        <w:rPr>
-          <w:rFonts w:ascii="宋体" w:eastAsia="宋体" w:hAnsi="宋体" w:cs="宋体"/>
-          <w:b/>
-          <w:bCs/>
-          <w:color w:val="333333"/>
-          <w:kern w:val="0"/>
-          <w:sz w:val="24"/>
-          <w:szCs w:val="24"/>
-        </w:rPr>
-      </w:pPr>
-      <w:r>
-        <w:rPr>
-          <w:rFonts w:ascii="宋体" w:eastAsia="宋体" w:hAnsi="宋体" w:cs="宋体"/>
-          <w:b/>
-          <w:bCs/>
-          <w:color w:val="333333"/>
-          <w:kern w:val="0"/>
-          <w:sz w:val="24"/>
-          <w:szCs w:val="24"/>
-        </w:rPr>
-        <w:t>21 app.use(bodyParser.urlencoded({ extended: false }));</w:t>
-      </w:r>
-    </w:p>
-    <w:p>
-      <w:pPr>
-        <w:widowControl/>
-        <w:shd w:val="clear" w:color="auto" w:fill="F5F5F5"/>
-        <w:tabs>
-          <w:tab w:val="left" w:pos="916"/>
-          <w:tab w:val="left" w:pos="1832"/>
-          <w:tab w:val="left" w:pos="2748"/>
-          <w:tab w:val="left" w:pos="3664"/>
-          <w:tab w:val="left" w:pos="4580"/>
-          <w:tab w:val="left" w:pos="5496"/>
-          <w:tab w:val="left" w:pos="6412"/>
-          <w:tab w:val="left" w:pos="7328"/>
-          <w:tab w:val="left" w:pos="8244"/>
-          <w:tab w:val="left" w:pos="9160"/>
-          <w:tab w:val="left" w:pos="10076"/>
-          <w:tab w:val="left" w:pos="10992"/>
-          <w:tab w:val="left" w:pos="11908"/>
-          <w:tab w:val="left" w:pos="12824"/>
-          <w:tab w:val="left" w:pos="13740"/>
-          <w:tab w:val="left" w:pos="14656"/>
-        </w:tabs>
-        <w:wordWrap w:val="0"/>
-        <w:spacing w:after="125" w:line="250" w:lineRule="atLeast"/>
-        <w:jc w:val="left"/>
-        <w:rPr>
-          <w:rFonts w:ascii="宋体" w:eastAsia="宋体" w:hAnsi="宋体" w:cs="宋体"/>
-          <w:b/>
-          <w:bCs/>
-          <w:color w:val="333333"/>
-          <w:kern w:val="0"/>
-          <w:sz w:val="24"/>
-          <w:szCs w:val="24"/>
-        </w:rPr>
-      </w:pPr>
-      <w:r>
-        <w:rPr>
-          <w:rFonts w:ascii="宋体" w:eastAsia="宋体" w:hAnsi="宋体" w:cs="宋体"/>
-          <w:b/>
-          <w:bCs/>
-          <w:color w:val="333333"/>
-          <w:kern w:val="0"/>
-          <w:sz w:val="24"/>
-          <w:szCs w:val="24"/>
-        </w:rPr>
-        <w:t>22 app.use(cookieParser());</w:t>
-      </w:r>
-    </w:p>
-    <w:p>
-      <w:pPr>
-        <w:widowControl/>
-        <w:shd w:val="clear" w:color="auto" w:fill="F5F5F5"/>
-        <w:tabs>
-          <w:tab w:val="left" w:pos="916"/>
-          <w:tab w:val="left" w:pos="1832"/>
-          <w:tab w:val="left" w:pos="2748"/>
-          <w:tab w:val="left" w:pos="3664"/>
-          <w:tab w:val="left" w:pos="4580"/>
-          <w:tab w:val="left" w:pos="5496"/>
-          <w:tab w:val="left" w:pos="6412"/>
-          <w:tab w:val="left" w:pos="7328"/>
-          <w:tab w:val="left" w:pos="8244"/>
-          <w:tab w:val="left" w:pos="9160"/>
-          <w:tab w:val="left" w:pos="10076"/>
-          <w:tab w:val="left" w:pos="10992"/>
-          <w:tab w:val="left" w:pos="11908"/>
-          <w:tab w:val="left" w:pos="12824"/>
-          <w:tab w:val="left" w:pos="13740"/>
-          <w:tab w:val="left" w:pos="14656"/>
-        </w:tabs>
-        <w:wordWrap w:val="0"/>
-        <w:spacing w:after="125" w:line="250" w:lineRule="atLeast"/>
-        <w:jc w:val="left"/>
-        <w:rPr>
-          <w:rFonts w:ascii="宋体" w:eastAsia="宋体" w:hAnsi="宋体" w:cs="宋体"/>
-          <w:b/>
-          <w:bCs/>
-          <w:color w:val="333333"/>
-          <w:kern w:val="0"/>
-          <w:sz w:val="24"/>
-          <w:szCs w:val="24"/>
-        </w:rPr>
-      </w:pPr>
-      <w:r>
-        <w:rPr>
-          <w:rFonts w:ascii="宋体" w:eastAsia="宋体" w:hAnsi="宋体" w:cs="宋体"/>
-          <w:b/>
-          <w:bCs/>
-          <w:color w:val="333333"/>
-          <w:kern w:val="0"/>
-          <w:sz w:val="24"/>
-          <w:szCs w:val="24"/>
-        </w:rPr>
-        <w:t>23 app.use(express.static(path.join(__dirname, 'public')));</w:t>
-      </w:r>
-    </w:p>
-    <w:p>
-      <w:pPr>
-        <w:widowControl/>
-        <w:shd w:val="clear" w:color="auto" w:fill="F5F5F5"/>
-        <w:tabs>
-          <w:tab w:val="left" w:pos="916"/>
-          <w:tab w:val="left" w:pos="1832"/>
-          <w:tab w:val="left" w:pos="2748"/>
-          <w:tab w:val="left" w:pos="3664"/>
-          <w:tab w:val="left" w:pos="4580"/>
-          <w:tab w:val="left" w:pos="5496"/>
-          <w:tab w:val="left" w:pos="6412"/>
-          <w:tab w:val="left" w:pos="7328"/>
-          <w:tab w:val="left" w:pos="8244"/>
-          <w:tab w:val="left" w:pos="9160"/>
-          <w:tab w:val="left" w:pos="10076"/>
-          <w:tab w:val="left" w:pos="10992"/>
-          <w:tab w:val="left" w:pos="11908"/>
-          <w:tab w:val="left" w:pos="12824"/>
-          <w:tab w:val="left" w:pos="13740"/>
-          <w:tab w:val="left" w:pos="14656"/>
-        </w:tabs>
-        <w:wordWrap w:val="0"/>
-        <w:spacing w:after="125" w:line="250" w:lineRule="atLeast"/>
-        <w:jc w:val="left"/>
-        <w:rPr>
-          <w:rFonts w:ascii="宋体" w:eastAsia="宋体" w:hAnsi="宋体" w:cs="宋体"/>
-          <w:b/>
-          <w:bCs/>
-          <w:color w:val="333333"/>
-          <w:kern w:val="0"/>
-          <w:sz w:val="24"/>
-          <w:szCs w:val="24"/>
-        </w:rPr>
-      </w:pPr>
-      <w:r>
-        <w:rPr>
-          <w:rFonts w:ascii="宋体" w:eastAsia="宋体" w:hAnsi="宋体" w:cs="宋体"/>
-          <w:b/>
-          <w:bCs/>
-          <w:color w:val="333333"/>
-          <w:kern w:val="0"/>
-          <w:sz w:val="24"/>
-          <w:szCs w:val="24"/>
-        </w:rPr>
-        <w:t xml:space="preserve">24 </w:t>
-      </w:r>
-    </w:p>
-    <w:p>
-      <w:pPr>
-        <w:widowControl/>
-        <w:shd w:val="clear" w:color="auto" w:fill="F5F5F5"/>
-        <w:tabs>
-          <w:tab w:val="left" w:pos="916"/>
-          <w:tab w:val="left" w:pos="1832"/>
-          <w:tab w:val="left" w:pos="2748"/>
-          <w:tab w:val="left" w:pos="3664"/>
-          <w:tab w:val="left" w:pos="4580"/>
-          <w:tab w:val="left" w:pos="5496"/>
-          <w:tab w:val="left" w:pos="6412"/>
-          <w:tab w:val="left" w:pos="7328"/>
-          <w:tab w:val="left" w:pos="8244"/>
-          <w:tab w:val="left" w:pos="9160"/>
-          <w:tab w:val="left" w:pos="10076"/>
-          <w:tab w:val="left" w:pos="10992"/>
-          <w:tab w:val="left" w:pos="11908"/>
-          <w:tab w:val="left" w:pos="12824"/>
-          <w:tab w:val="left" w:pos="13740"/>
-          <w:tab w:val="left" w:pos="14656"/>
-        </w:tabs>
-        <w:wordWrap w:val="0"/>
-        <w:spacing w:after="125" w:line="250" w:lineRule="atLeast"/>
-        <w:jc w:val="left"/>
-        <w:rPr>
-          <w:rFonts w:ascii="宋体" w:eastAsia="宋体" w:hAnsi="宋体" w:cs="宋体"/>
-          <w:b/>
-          <w:bCs/>
-          <w:color w:val="333333"/>
-          <w:kern w:val="0"/>
-          <w:sz w:val="24"/>
-          <w:szCs w:val="24"/>
-        </w:rPr>
-      </w:pPr>
-      <w:r>
-        <w:rPr>
-          <w:rFonts w:ascii="宋体" w:eastAsia="宋体" w:hAnsi="宋体" w:cs="宋体"/>
-          <w:b/>
-          <w:bCs/>
-          <w:color w:val="333333"/>
-          <w:kern w:val="0"/>
-          <w:sz w:val="24"/>
-          <w:szCs w:val="24"/>
-        </w:rPr>
-        <w:t>25 app.use('/', routes);</w:t>
-      </w:r>
-    </w:p>
-    <w:p>
-      <w:pPr>
-        <w:widowControl/>
-        <w:shd w:val="clear" w:color="auto" w:fill="F5F5F5"/>
-        <w:tabs>
-          <w:tab w:val="left" w:pos="916"/>
-          <w:tab w:val="left" w:pos="1832"/>
-          <w:tab w:val="left" w:pos="2748"/>
-          <w:tab w:val="left" w:pos="3664"/>
-          <w:tab w:val="left" w:pos="4580"/>
-          <w:tab w:val="left" w:pos="5496"/>
-          <w:tab w:val="left" w:pos="6412"/>
-          <w:tab w:val="left" w:pos="7328"/>
-          <w:tab w:val="left" w:pos="8244"/>
-          <w:tab w:val="left" w:pos="9160"/>
-          <w:tab w:val="left" w:pos="10076"/>
-          <w:tab w:val="left" w:pos="10992"/>
-          <w:tab w:val="left" w:pos="11908"/>
-          <w:tab w:val="left" w:pos="12824"/>
-          <w:tab w:val="left" w:pos="13740"/>
-          <w:tab w:val="left" w:pos="14656"/>
-        </w:tabs>
-        <w:wordWrap w:val="0"/>
-        <w:spacing w:after="125" w:line="250" w:lineRule="atLeast"/>
-        <w:jc w:val="left"/>
-        <w:rPr>
-          <w:rFonts w:ascii="宋体" w:eastAsia="宋体" w:hAnsi="宋体" w:cs="宋体"/>
-          <w:b/>
-          <w:bCs/>
-          <w:color w:val="333333"/>
-          <w:kern w:val="0"/>
-          <w:sz w:val="24"/>
-          <w:szCs w:val="24"/>
-        </w:rPr>
-      </w:pPr>
-      <w:r>
-        <w:rPr>
-          <w:rFonts w:ascii="宋体" w:eastAsia="宋体" w:hAnsi="宋体" w:cs="宋体"/>
-          <w:b/>
-          <w:bCs/>
-          <w:color w:val="333333"/>
-          <w:kern w:val="0"/>
-          <w:sz w:val="24"/>
-          <w:szCs w:val="24"/>
-        </w:rPr>
-        <w:t>26 app.use('/users', users);</w:t>
-      </w:r>
-    </w:p>
-    <w:p>
-      <w:pPr>
-        <w:widowControl/>
-        <w:shd w:val="clear" w:color="auto" w:fill="F5F5F5"/>
-        <w:tabs>
-          <w:tab w:val="left" w:pos="916"/>
-          <w:tab w:val="left" w:pos="1832"/>
-          <w:tab w:val="left" w:pos="2748"/>
-          <w:tab w:val="left" w:pos="3664"/>
-          <w:tab w:val="left" w:pos="4580"/>
-          <w:tab w:val="left" w:pos="5496"/>
-          <w:tab w:val="left" w:pos="6412"/>
-          <w:tab w:val="left" w:pos="7328"/>
-          <w:tab w:val="left" w:pos="8244"/>
-          <w:tab w:val="left" w:pos="9160"/>
-          <w:tab w:val="left" w:pos="10076"/>
-          <w:tab w:val="left" w:pos="10992"/>
-          <w:tab w:val="left" w:pos="11908"/>
-          <w:tab w:val="left" w:pos="12824"/>
-          <w:tab w:val="left" w:pos="13740"/>
-          <w:tab w:val="left" w:pos="14656"/>
-        </w:tabs>
-        <w:wordWrap w:val="0"/>
-        <w:spacing w:after="125" w:line="250" w:lineRule="atLeast"/>
-        <w:jc w:val="left"/>
-        <w:rPr>
-          <w:rFonts w:ascii="宋体" w:eastAsia="宋体" w:hAnsi="宋体" w:cs="宋体"/>
-          <w:b/>
-          <w:bCs/>
-          <w:color w:val="333333"/>
-          <w:kern w:val="0"/>
-          <w:sz w:val="24"/>
-          <w:szCs w:val="24"/>
-        </w:rPr>
-      </w:pPr>
-      <w:r>
-        <w:rPr>
-          <w:rFonts w:ascii="宋体" w:eastAsia="宋体" w:hAnsi="宋体" w:cs="宋体"/>
-          <w:b/>
-          <w:bCs/>
-          <w:color w:val="333333"/>
-          <w:kern w:val="0"/>
-          <w:sz w:val="24"/>
-          <w:szCs w:val="24"/>
-        </w:rPr>
-        <w:t xml:space="preserve">27 </w:t>
-      </w:r>
-    </w:p>
-    <w:p>
-      <w:pPr>
-        <w:widowControl/>
-        <w:shd w:val="clear" w:color="auto" w:fill="F5F5F5"/>
-        <w:tabs>
-          <w:tab w:val="left" w:pos="916"/>
-          <w:tab w:val="left" w:pos="1832"/>
-          <w:tab w:val="left" w:pos="2748"/>
-          <w:tab w:val="left" w:pos="3664"/>
-          <w:tab w:val="left" w:pos="4580"/>
-          <w:tab w:val="left" w:pos="5496"/>
-          <w:tab w:val="left" w:pos="6412"/>
-          <w:tab w:val="left" w:pos="7328"/>
-          <w:tab w:val="left" w:pos="8244"/>
-          <w:tab w:val="left" w:pos="9160"/>
-          <w:tab w:val="left" w:pos="10076"/>
-          <w:tab w:val="left" w:pos="10992"/>
-          <w:tab w:val="left" w:pos="11908"/>
-          <w:tab w:val="left" w:pos="12824"/>
-          <w:tab w:val="left" w:pos="13740"/>
-          <w:tab w:val="left" w:pos="14656"/>
-        </w:tabs>
-        <w:wordWrap w:val="0"/>
-        <w:spacing w:after="125" w:line="250" w:lineRule="atLeast"/>
-        <w:jc w:val="left"/>
-        <w:rPr>
-          <w:rFonts w:ascii="宋体" w:eastAsia="宋体" w:hAnsi="宋体" w:cs="宋体"/>
-          <w:b/>
-          <w:bCs/>
-          <w:color w:val="333333"/>
-          <w:kern w:val="0"/>
-          <w:sz w:val="24"/>
-          <w:szCs w:val="24"/>
-        </w:rPr>
-      </w:pPr>
-      <w:r>
-        <w:rPr>
-          <w:rFonts w:ascii="宋体" w:eastAsia="宋体" w:hAnsi="宋体" w:cs="宋体"/>
-          <w:b/>
-          <w:bCs/>
-          <w:color w:val="333333"/>
-          <w:kern w:val="0"/>
-          <w:sz w:val="24"/>
-          <w:szCs w:val="24"/>
-        </w:rPr>
-        <w:t>28 // catch 404 and forward to error handler</w:t>
-      </w:r>
-    </w:p>
-    <w:p>
-      <w:pPr>
-        <w:widowControl/>
-        <w:shd w:val="clear" w:color="auto" w:fill="F5F5F5"/>
-        <w:tabs>
-          <w:tab w:val="left" w:pos="916"/>
-          <w:tab w:val="left" w:pos="1832"/>
-          <w:tab w:val="left" w:pos="2748"/>
-          <w:tab w:val="left" w:pos="3664"/>
-          <w:tab w:val="left" w:pos="4580"/>
-          <w:tab w:val="left" w:pos="5496"/>
-          <w:tab w:val="left" w:pos="6412"/>
-          <w:tab w:val="left" w:pos="7328"/>
-          <w:tab w:val="left" w:pos="8244"/>
-          <w:tab w:val="left" w:pos="9160"/>
-          <w:tab w:val="left" w:pos="10076"/>
-          <w:tab w:val="left" w:pos="10992"/>
-          <w:tab w:val="left" w:pos="11908"/>
-          <w:tab w:val="left" w:pos="12824"/>
-          <w:tab w:val="left" w:pos="13740"/>
-          <w:tab w:val="left" w:pos="14656"/>
-        </w:tabs>
-        <w:wordWrap w:val="0"/>
-        <w:spacing w:after="125" w:line="250" w:lineRule="atLeast"/>
-        <w:jc w:val="left"/>
-        <w:rPr>
-          <w:rFonts w:ascii="宋体" w:eastAsia="宋体" w:hAnsi="宋体" w:cs="宋体"/>
-          <w:b/>
-          <w:bCs/>
-          <w:color w:val="333333"/>
-          <w:kern w:val="0"/>
-          <w:sz w:val="24"/>
-          <w:szCs w:val="24"/>
-        </w:rPr>
-      </w:pPr>
-      <w:r>
-        <w:rPr>
-          <w:rFonts w:ascii="宋体" w:eastAsia="宋体" w:hAnsi="宋体" w:cs="宋体"/>
-          <w:b/>
-          <w:bCs/>
-          <w:color w:val="333333"/>
-          <w:kern w:val="0"/>
-          <w:sz w:val="24"/>
-          <w:szCs w:val="24"/>
-        </w:rPr>
-        <w:t>29 app.use(function(req, res, next) {</w:t>
-      </w:r>
-    </w:p>
-    <w:p>
-      <w:pPr>
-        <w:widowControl/>
-        <w:shd w:val="clear" w:color="auto" w:fill="F5F5F5"/>
-        <w:tabs>
-          <w:tab w:val="left" w:pos="916"/>
-          <w:tab w:val="left" w:pos="1832"/>
-          <w:tab w:val="left" w:pos="2748"/>
-          <w:tab w:val="left" w:pos="3664"/>
-          <w:tab w:val="left" w:pos="4580"/>
-          <w:tab w:val="left" w:pos="5496"/>
-          <w:tab w:val="left" w:pos="6412"/>
-          <w:tab w:val="left" w:pos="7328"/>
-          <w:tab w:val="left" w:pos="8244"/>
-          <w:tab w:val="left" w:pos="9160"/>
-          <w:tab w:val="left" w:pos="10076"/>
-          <w:tab w:val="left" w:pos="10992"/>
-          <w:tab w:val="left" w:pos="11908"/>
-          <w:tab w:val="left" w:pos="12824"/>
-          <w:tab w:val="left" w:pos="13740"/>
-          <w:tab w:val="left" w:pos="14656"/>
-        </w:tabs>
-        <w:wordWrap w:val="0"/>
-        <w:spacing w:after="125" w:line="250" w:lineRule="atLeast"/>
-        <w:jc w:val="left"/>
-        <w:rPr>
-          <w:rFonts w:ascii="宋体" w:eastAsia="宋体" w:hAnsi="宋体" w:cs="宋体"/>
-          <w:b/>
-          <w:bCs/>
-          <w:color w:val="333333"/>
-          <w:kern w:val="0"/>
-          <w:sz w:val="24"/>
-          <w:szCs w:val="24"/>
-        </w:rPr>
-      </w:pPr>
-      <w:r>
-        <w:rPr>
-          <w:rFonts w:ascii="宋体" w:eastAsia="宋体" w:hAnsi="宋体" w:cs="宋体"/>
-          <w:b/>
-          <w:bCs/>
-          <w:color w:val="333333"/>
-          <w:kern w:val="0"/>
-          <w:sz w:val="24"/>
-          <w:szCs w:val="24"/>
-        </w:rPr>
-        <w:t>30   var err = new Error('Not Found');</w:t>
-      </w:r>
-    </w:p>
-    <w:p>
-      <w:pPr>
-        <w:widowControl/>
-        <w:shd w:val="clear" w:color="auto" w:fill="F5F5F5"/>
-        <w:tabs>
-          <w:tab w:val="left" w:pos="916"/>
-          <w:tab w:val="left" w:pos="1832"/>
-          <w:tab w:val="left" w:pos="2748"/>
-          <w:tab w:val="left" w:pos="3664"/>
-          <w:tab w:val="left" w:pos="4580"/>
-          <w:tab w:val="left" w:pos="5496"/>
-          <w:tab w:val="left" w:pos="6412"/>
-          <w:tab w:val="left" w:pos="7328"/>
-          <w:tab w:val="left" w:pos="8244"/>
-          <w:tab w:val="left" w:pos="9160"/>
-          <w:tab w:val="left" w:pos="10076"/>
-          <w:tab w:val="left" w:pos="10992"/>
-          <w:tab w:val="left" w:pos="11908"/>
-          <w:tab w:val="left" w:pos="12824"/>
-          <w:tab w:val="left" w:pos="13740"/>
-          <w:tab w:val="left" w:pos="14656"/>
-        </w:tabs>
-        <w:wordWrap w:val="0"/>
-        <w:spacing w:after="125" w:line="250" w:lineRule="atLeast"/>
-        <w:jc w:val="left"/>
-        <w:rPr>
-          <w:rFonts w:ascii="宋体" w:eastAsia="宋体" w:hAnsi="宋体" w:cs="宋体"/>
-          <w:b/>
-          <w:bCs/>
-          <w:color w:val="333333"/>
-          <w:kern w:val="0"/>
-          <w:sz w:val="24"/>
-          <w:szCs w:val="24"/>
-        </w:rPr>
-      </w:pPr>
-      <w:r>
-        <w:rPr>
-          <w:rFonts w:ascii="宋体" w:eastAsia="宋体" w:hAnsi="宋体" w:cs="宋体"/>
-          <w:b/>
-          <w:bCs/>
-          <w:color w:val="333333"/>
-          <w:kern w:val="0"/>
-          <w:sz w:val="24"/>
-          <w:szCs w:val="24"/>
-        </w:rPr>
-        <w:t>31   err.status = 404;</w:t>
-      </w:r>
-    </w:p>
-    <w:p>
-      <w:pPr>
-        <w:widowControl/>
-        <w:shd w:val="clear" w:color="auto" w:fill="F5F5F5"/>
-        <w:tabs>
-          <w:tab w:val="left" w:pos="916"/>
-          <w:tab w:val="left" w:pos="1832"/>
-          <w:tab w:val="left" w:pos="2748"/>
-          <w:tab w:val="left" w:pos="3664"/>
-          <w:tab w:val="left" w:pos="4580"/>
-          <w:tab w:val="left" w:pos="5496"/>
-          <w:tab w:val="left" w:pos="6412"/>
-          <w:tab w:val="left" w:pos="7328"/>
-          <w:tab w:val="left" w:pos="8244"/>
-          <w:tab w:val="left" w:pos="9160"/>
-          <w:tab w:val="left" w:pos="10076"/>
-          <w:tab w:val="left" w:pos="10992"/>
-          <w:tab w:val="left" w:pos="11908"/>
-          <w:tab w:val="left" w:pos="12824"/>
-          <w:tab w:val="left" w:pos="13740"/>
-          <w:tab w:val="left" w:pos="14656"/>
-        </w:tabs>
-        <w:wordWrap w:val="0"/>
-        <w:spacing w:after="125" w:line="250" w:lineRule="atLeast"/>
-        <w:jc w:val="left"/>
-        <w:rPr>
-          <w:rFonts w:ascii="宋体" w:eastAsia="宋体" w:hAnsi="宋体" w:cs="宋体"/>
-          <w:b/>
-          <w:bCs/>
-          <w:color w:val="333333"/>
-          <w:kern w:val="0"/>
-          <w:sz w:val="24"/>
-          <w:szCs w:val="24"/>
-        </w:rPr>
-      </w:pPr>
-      <w:r>
-        <w:rPr>
-          <w:rFonts w:ascii="宋体" w:eastAsia="宋体" w:hAnsi="宋体" w:cs="宋体"/>
-          <w:b/>
-          <w:bCs/>
-          <w:color w:val="333333"/>
-          <w:kern w:val="0"/>
-          <w:sz w:val="24"/>
-          <w:szCs w:val="24"/>
-        </w:rPr>
-        <w:t>32   next(err);</w:t>
-      </w:r>
-    </w:p>
-    <w:p>
-      <w:pPr>
-        <w:widowControl/>
-        <w:shd w:val="clear" w:color="auto" w:fill="F5F5F5"/>
-        <w:tabs>
-          <w:tab w:val="left" w:pos="916"/>
-          <w:tab w:val="left" w:pos="1832"/>
-          <w:tab w:val="left" w:pos="2748"/>
-          <w:tab w:val="left" w:pos="3664"/>
-          <w:tab w:val="left" w:pos="4580"/>
-          <w:tab w:val="left" w:pos="5496"/>
-          <w:tab w:val="left" w:pos="6412"/>
-          <w:tab w:val="left" w:pos="7328"/>
-          <w:tab w:val="left" w:pos="8244"/>
-          <w:tab w:val="left" w:pos="9160"/>
-          <w:tab w:val="left" w:pos="10076"/>
-          <w:tab w:val="left" w:pos="10992"/>
-          <w:tab w:val="left" w:pos="11908"/>
-          <w:tab w:val="left" w:pos="12824"/>
-          <w:tab w:val="left" w:pos="13740"/>
-          <w:tab w:val="left" w:pos="14656"/>
-        </w:tabs>
-        <w:wordWrap w:val="0"/>
-        <w:spacing w:after="125" w:line="250" w:lineRule="atLeast"/>
-        <w:jc w:val="left"/>
-        <w:rPr>
-          <w:rFonts w:ascii="宋体" w:eastAsia="宋体" w:hAnsi="宋体" w:cs="宋体"/>
-          <w:b/>
-          <w:bCs/>
-          <w:color w:val="333333"/>
-          <w:kern w:val="0"/>
-          <w:sz w:val="24"/>
-          <w:szCs w:val="24"/>
-        </w:rPr>
-      </w:pPr>
-      <w:r>
-        <w:rPr>
-          <w:rFonts w:ascii="宋体" w:eastAsia="宋体" w:hAnsi="宋体" w:cs="宋体"/>
-          <w:b/>
-          <w:bCs/>
-          <w:color w:val="333333"/>
-          <w:kern w:val="0"/>
-          <w:sz w:val="24"/>
-          <w:szCs w:val="24"/>
-        </w:rPr>
-        <w:t>33 });</w:t>
-      </w:r>
-    </w:p>
-    <w:p>
-      <w:pPr>
-        <w:widowControl/>
-        <w:shd w:val="clear" w:color="auto" w:fill="F5F5F5"/>
-        <w:tabs>
-          <w:tab w:val="left" w:pos="916"/>
-          <w:tab w:val="left" w:pos="1832"/>
-          <w:tab w:val="left" w:pos="2748"/>
-          <w:tab w:val="left" w:pos="3664"/>
-          <w:tab w:val="left" w:pos="4580"/>
-          <w:tab w:val="left" w:pos="5496"/>
-          <w:tab w:val="left" w:pos="6412"/>
-          <w:tab w:val="left" w:pos="7328"/>
-          <w:tab w:val="left" w:pos="8244"/>
-          <w:tab w:val="left" w:pos="9160"/>
-          <w:tab w:val="left" w:pos="10076"/>
-          <w:tab w:val="left" w:pos="10992"/>
-          <w:tab w:val="left" w:pos="11908"/>
-          <w:tab w:val="left" w:pos="12824"/>
-          <w:tab w:val="left" w:pos="13740"/>
-          <w:tab w:val="left" w:pos="14656"/>
-        </w:tabs>
-        <w:wordWrap w:val="0"/>
-        <w:spacing w:after="125" w:line="250" w:lineRule="atLeast"/>
-        <w:jc w:val="left"/>
-        <w:rPr>
-          <w:rFonts w:ascii="宋体" w:eastAsia="宋体" w:hAnsi="宋体" w:cs="宋体"/>
-          <w:b/>
-          <w:bCs/>
-          <w:color w:val="333333"/>
-          <w:kern w:val="0"/>
-          <w:sz w:val="24"/>
-          <w:szCs w:val="24"/>
-        </w:rPr>
-      </w:pPr>
-      <w:r>
-        <w:rPr>
-          <w:rFonts w:ascii="宋体" w:eastAsia="宋体" w:hAnsi="宋体" w:cs="宋体"/>
-          <w:b/>
-          <w:bCs/>
-          <w:color w:val="333333"/>
-          <w:kern w:val="0"/>
-          <w:sz w:val="24"/>
-          <w:szCs w:val="24"/>
-        </w:rPr>
-        <w:t xml:space="preserve">34 </w:t>
-      </w:r>
-    </w:p>
-    <w:p>
-      <w:pPr>
-        <w:widowControl/>
-        <w:shd w:val="clear" w:color="auto" w:fill="F5F5F5"/>
-        <w:tabs>
-          <w:tab w:val="left" w:pos="916"/>
-          <w:tab w:val="left" w:pos="1832"/>
-          <w:tab w:val="left" w:pos="2748"/>
-          <w:tab w:val="left" w:pos="3664"/>
-          <w:tab w:val="left" w:pos="4580"/>
-          <w:tab w:val="left" w:pos="5496"/>
-          <w:tab w:val="left" w:pos="6412"/>
-          <w:tab w:val="left" w:pos="7328"/>
-          <w:tab w:val="left" w:pos="8244"/>
-          <w:tab w:val="left" w:pos="9160"/>
-          <w:tab w:val="left" w:pos="10076"/>
-          <w:tab w:val="left" w:pos="10992"/>
-          <w:tab w:val="left" w:pos="11908"/>
-          <w:tab w:val="left" w:pos="12824"/>
-          <w:tab w:val="left" w:pos="13740"/>
-          <w:tab w:val="left" w:pos="14656"/>
-        </w:tabs>
-        <w:wordWrap w:val="0"/>
-        <w:spacing w:after="125" w:line="250" w:lineRule="atLeast"/>
-        <w:jc w:val="left"/>
-        <w:rPr>
-          <w:rFonts w:ascii="宋体" w:eastAsia="宋体" w:hAnsi="宋体" w:cs="宋体"/>
-          <w:b/>
-          <w:bCs/>
-          <w:color w:val="333333"/>
-          <w:kern w:val="0"/>
-          <w:sz w:val="24"/>
-          <w:szCs w:val="24"/>
-        </w:rPr>
-      </w:pPr>
-      <w:r>
-        <w:rPr>
-          <w:rFonts w:ascii="宋体" w:eastAsia="宋体" w:hAnsi="宋体" w:cs="宋体"/>
-          <w:b/>
-          <w:bCs/>
-          <w:color w:val="333333"/>
-          <w:kern w:val="0"/>
-          <w:sz w:val="24"/>
-          <w:szCs w:val="24"/>
-        </w:rPr>
-        <w:t>35 // error handlers</w:t>
-      </w:r>
-    </w:p>
-    <w:p>
-      <w:pPr>
-        <w:widowControl/>
-        <w:shd w:val="clear" w:color="auto" w:fill="F5F5F5"/>
-        <w:tabs>
-          <w:tab w:val="left" w:pos="916"/>
-          <w:tab w:val="left" w:pos="1832"/>
-          <w:tab w:val="left" w:pos="2748"/>
-          <w:tab w:val="left" w:pos="3664"/>
-          <w:tab w:val="left" w:pos="4580"/>
-          <w:tab w:val="left" w:pos="5496"/>
-          <w:tab w:val="left" w:pos="6412"/>
-          <w:tab w:val="left" w:pos="7328"/>
-          <w:tab w:val="left" w:pos="8244"/>
-          <w:tab w:val="left" w:pos="9160"/>
-          <w:tab w:val="left" w:pos="10076"/>
-          <w:tab w:val="left" w:pos="10992"/>
-          <w:tab w:val="left" w:pos="11908"/>
-          <w:tab w:val="left" w:pos="12824"/>
-          <w:tab w:val="left" w:pos="13740"/>
-          <w:tab w:val="left" w:pos="14656"/>
-        </w:tabs>
-        <w:wordWrap w:val="0"/>
-        <w:spacing w:after="125" w:line="250" w:lineRule="atLeast"/>
-        <w:jc w:val="left"/>
-        <w:rPr>
-          <w:rFonts w:ascii="宋体" w:eastAsia="宋体" w:hAnsi="宋体" w:cs="宋体"/>
-          <w:b/>
-          <w:bCs/>
-          <w:color w:val="333333"/>
-          <w:kern w:val="0"/>
-          <w:sz w:val="24"/>
-          <w:szCs w:val="24"/>
-        </w:rPr>
-      </w:pPr>
-      <w:r>
-        <w:rPr>
-          <w:rFonts w:ascii="宋体" w:eastAsia="宋体" w:hAnsi="宋体" w:cs="宋体"/>
-          <w:b/>
-          <w:bCs/>
-          <w:color w:val="333333"/>
-          <w:kern w:val="0"/>
-          <w:sz w:val="24"/>
-          <w:szCs w:val="24"/>
-        </w:rPr>
-        <w:t xml:space="preserve">36 </w:t>
-      </w:r>
-    </w:p>
-    <w:p>
-      <w:pPr>
-        <w:widowControl/>
-        <w:shd w:val="clear" w:color="auto" w:fill="F5F5F5"/>
-        <w:tabs>
-          <w:tab w:val="left" w:pos="916"/>
-          <w:tab w:val="left" w:pos="1832"/>
-          <w:tab w:val="left" w:pos="2748"/>
-          <w:tab w:val="left" w:pos="3664"/>
-          <w:tab w:val="left" w:pos="4580"/>
-          <w:tab w:val="left" w:pos="5496"/>
-          <w:tab w:val="left" w:pos="6412"/>
-          <w:tab w:val="left" w:pos="7328"/>
-          <w:tab w:val="left" w:pos="8244"/>
-          <w:tab w:val="left" w:pos="9160"/>
-          <w:tab w:val="left" w:pos="10076"/>
-          <w:tab w:val="left" w:pos="10992"/>
-          <w:tab w:val="left" w:pos="11908"/>
-          <w:tab w:val="left" w:pos="12824"/>
-          <w:tab w:val="left" w:pos="13740"/>
-          <w:tab w:val="left" w:pos="14656"/>
-        </w:tabs>
-        <w:wordWrap w:val="0"/>
-        <w:spacing w:after="125" w:line="250" w:lineRule="atLeast"/>
-        <w:jc w:val="left"/>
-        <w:rPr>
-          <w:rFonts w:ascii="宋体" w:eastAsia="宋体" w:hAnsi="宋体" w:cs="宋体"/>
-          <w:b/>
-          <w:bCs/>
-          <w:color w:val="333333"/>
-          <w:kern w:val="0"/>
-          <w:sz w:val="24"/>
-          <w:szCs w:val="24"/>
-        </w:rPr>
-      </w:pPr>
-      <w:r>
-        <w:rPr>
-          <w:rFonts w:ascii="宋体" w:eastAsia="宋体" w:hAnsi="宋体" w:cs="宋体"/>
-          <w:b/>
-          <w:bCs/>
-          <w:color w:val="333333"/>
-          <w:kern w:val="0"/>
-          <w:sz w:val="24"/>
-          <w:szCs w:val="24"/>
-        </w:rPr>
-        <w:t>37 // development error handler</w:t>
-      </w:r>
-    </w:p>
-    <w:p>
-      <w:pPr>
-        <w:widowControl/>
-        <w:shd w:val="clear" w:color="auto" w:fill="F5F5F5"/>
-        <w:tabs>
-          <w:tab w:val="left" w:pos="916"/>
-          <w:tab w:val="left" w:pos="1832"/>
-          <w:tab w:val="left" w:pos="2748"/>
-          <w:tab w:val="left" w:pos="3664"/>
-          <w:tab w:val="left" w:pos="4580"/>
-          <w:tab w:val="left" w:pos="5496"/>
-          <w:tab w:val="left" w:pos="6412"/>
-          <w:tab w:val="left" w:pos="7328"/>
-          <w:tab w:val="left" w:pos="8244"/>
-          <w:tab w:val="left" w:pos="9160"/>
-          <w:tab w:val="left" w:pos="10076"/>
-          <w:tab w:val="left" w:pos="10992"/>
-          <w:tab w:val="left" w:pos="11908"/>
-          <w:tab w:val="left" w:pos="12824"/>
-          <w:tab w:val="left" w:pos="13740"/>
-          <w:tab w:val="left" w:pos="14656"/>
-        </w:tabs>
-        <w:wordWrap w:val="0"/>
-        <w:spacing w:after="125" w:line="250" w:lineRule="atLeast"/>
-        <w:jc w:val="left"/>
-        <w:rPr>
-          <w:rFonts w:ascii="宋体" w:eastAsia="宋体" w:hAnsi="宋体" w:cs="宋体"/>
-          <w:b/>
-          <w:bCs/>
-          <w:color w:val="333333"/>
-          <w:kern w:val="0"/>
-          <w:sz w:val="24"/>
-          <w:szCs w:val="24"/>
-        </w:rPr>
-      </w:pPr>
-      <w:r>
-        <w:rPr>
-          <w:rFonts w:ascii="宋体" w:eastAsia="宋体" w:hAnsi="宋体" w:cs="宋体"/>
-          <w:b/>
-          <w:bCs/>
-          <w:color w:val="333333"/>
-          <w:kern w:val="0"/>
-          <w:sz w:val="24"/>
-          <w:szCs w:val="24"/>
-        </w:rPr>
-        <w:t>38 // will print stacktrace</w:t>
-      </w:r>
-    </w:p>
-    <w:p>
-      <w:pPr>
-        <w:widowControl/>
-        <w:shd w:val="clear" w:color="auto" w:fill="F5F5F5"/>
-        <w:tabs>
-          <w:tab w:val="left" w:pos="916"/>
-          <w:tab w:val="left" w:pos="1832"/>
-          <w:tab w:val="left" w:pos="2748"/>
-          <w:tab w:val="left" w:pos="3664"/>
-          <w:tab w:val="left" w:pos="4580"/>
-          <w:tab w:val="left" w:pos="5496"/>
-          <w:tab w:val="left" w:pos="6412"/>
-          <w:tab w:val="left" w:pos="7328"/>
-          <w:tab w:val="left" w:pos="8244"/>
-          <w:tab w:val="left" w:pos="9160"/>
-          <w:tab w:val="left" w:pos="10076"/>
-          <w:tab w:val="left" w:pos="10992"/>
-          <w:tab w:val="left" w:pos="11908"/>
-          <w:tab w:val="left" w:pos="12824"/>
-          <w:tab w:val="left" w:pos="13740"/>
-          <w:tab w:val="left" w:pos="14656"/>
-        </w:tabs>
-        <w:wordWrap w:val="0"/>
-        <w:spacing w:after="125" w:line="250" w:lineRule="atLeast"/>
-        <w:jc w:val="left"/>
-        <w:rPr>
-          <w:rFonts w:ascii="宋体" w:eastAsia="宋体" w:hAnsi="宋体" w:cs="宋体"/>
-          <w:b/>
-          <w:bCs/>
-          <w:color w:val="333333"/>
-          <w:kern w:val="0"/>
-          <w:sz w:val="24"/>
-          <w:szCs w:val="24"/>
-        </w:rPr>
-      </w:pPr>
-      <w:r>
-        <w:rPr>
-          <w:rFonts w:ascii="宋体" w:eastAsia="宋体" w:hAnsi="宋体" w:cs="宋体"/>
-          <w:b/>
-          <w:bCs/>
-          <w:color w:val="333333"/>
-          <w:kern w:val="0"/>
-          <w:sz w:val="24"/>
-          <w:szCs w:val="24"/>
-        </w:rPr>
-        <w:t>39 if (app.get('env') === 'development') {</w:t>
-      </w:r>
-    </w:p>
-    <w:p>
-      <w:pPr>
-        <w:widowControl/>
-        <w:shd w:val="clear" w:color="auto" w:fill="F5F5F5"/>
-        <w:tabs>
-          <w:tab w:val="left" w:pos="916"/>
-          <w:tab w:val="left" w:pos="1832"/>
-          <w:tab w:val="left" w:pos="2748"/>
-          <w:tab w:val="left" w:pos="3664"/>
-          <w:tab w:val="left" w:pos="4580"/>
-          <w:tab w:val="left" w:pos="5496"/>
-          <w:tab w:val="left" w:pos="6412"/>
-          <w:tab w:val="left" w:pos="7328"/>
-          <w:tab w:val="left" w:pos="8244"/>
-          <w:tab w:val="left" w:pos="9160"/>
-          <w:tab w:val="left" w:pos="10076"/>
-          <w:tab w:val="left" w:pos="10992"/>
-          <w:tab w:val="left" w:pos="11908"/>
-          <w:tab w:val="left" w:pos="12824"/>
-          <w:tab w:val="left" w:pos="13740"/>
-          <w:tab w:val="left" w:pos="14656"/>
-        </w:tabs>
-        <w:wordWrap w:val="0"/>
-        <w:spacing w:after="125" w:line="250" w:lineRule="atLeast"/>
-        <w:jc w:val="left"/>
-        <w:rPr>
-          <w:rFonts w:ascii="宋体" w:eastAsia="宋体" w:hAnsi="宋体" w:cs="宋体"/>
-          <w:b/>
-          <w:bCs/>
-          <w:color w:val="333333"/>
-          <w:kern w:val="0"/>
-          <w:sz w:val="24"/>
-          <w:szCs w:val="24"/>
-        </w:rPr>
-      </w:pPr>
-      <w:r>
-        <w:rPr>
-          <w:rFonts w:ascii="宋体" w:eastAsia="宋体" w:hAnsi="宋体" w:cs="宋体"/>
-          <w:b/>
-          <w:bCs/>
-          <w:color w:val="333333"/>
-          <w:kern w:val="0"/>
-          <w:sz w:val="24"/>
-          <w:szCs w:val="24"/>
-        </w:rPr>
-        <w:t>40   app.use(function(err, req, res, next) {</w:t>
-      </w:r>
-    </w:p>
-    <w:p>
-      <w:pPr>
-        <w:widowControl/>
-        <w:shd w:val="clear" w:color="auto" w:fill="F5F5F5"/>
-        <w:tabs>
-          <w:tab w:val="left" w:pos="916"/>
-          <w:tab w:val="left" w:pos="1832"/>
-          <w:tab w:val="left" w:pos="2748"/>
-          <w:tab w:val="left" w:pos="3664"/>
-          <w:tab w:val="left" w:pos="4580"/>
-          <w:tab w:val="left" w:pos="5496"/>
-          <w:tab w:val="left" w:pos="6412"/>
-          <w:tab w:val="left" w:pos="7328"/>
-          <w:tab w:val="left" w:pos="8244"/>
-          <w:tab w:val="left" w:pos="9160"/>
-          <w:tab w:val="left" w:pos="10076"/>
-          <w:tab w:val="left" w:pos="10992"/>
-          <w:tab w:val="left" w:pos="11908"/>
-          <w:tab w:val="left" w:pos="12824"/>
-          <w:tab w:val="left" w:pos="13740"/>
-          <w:tab w:val="left" w:pos="14656"/>
-        </w:tabs>
-        <w:wordWrap w:val="0"/>
-        <w:spacing w:after="125" w:line="250" w:lineRule="atLeast"/>
-        <w:jc w:val="left"/>
-        <w:rPr>
-          <w:rFonts w:ascii="宋体" w:eastAsia="宋体" w:hAnsi="宋体" w:cs="宋体"/>
-          <w:b/>
-          <w:bCs/>
-          <w:color w:val="333333"/>
-          <w:kern w:val="0"/>
-          <w:sz w:val="24"/>
-          <w:szCs w:val="24"/>
-        </w:rPr>
-      </w:pPr>
-      <w:r>
-        <w:rPr>
-          <w:rFonts w:ascii="宋体" w:eastAsia="宋体" w:hAnsi="宋体" w:cs="宋体"/>
-          <w:b/>
-          <w:bCs/>
-          <w:color w:val="333333"/>
-          <w:kern w:val="0"/>
-          <w:sz w:val="24"/>
-          <w:szCs w:val="24"/>
-        </w:rPr>
         <w:t>41     res.status(err.status || 500);</w:t>
       </w:r>
     </w:p>
@@ -4658,7 +4683,6 @@
           <w:sz w:val="24"/>
           <w:szCs w:val="24"/>
         </w:rPr>
-        <w:lastRenderedPageBreak/>
         <w:t>42     res.render('error', {</w:t>
       </w:r>
     </w:p>
@@ -6306,6 +6330,7 @@
           <w:sz w:val="24"/>
           <w:szCs w:val="24"/>
         </w:rPr>
+        <w:lastRenderedPageBreak/>
         <w:t xml:space="preserve">  &lt;body&gt;</w:t>
       </w:r>
     </w:p>
@@ -6354,7 +6379,6 @@
           <w:sz w:val="24"/>
           <w:szCs w:val="24"/>
         </w:rPr>
-        <w:lastRenderedPageBreak/>
         <w:t xml:space="preserve">    &lt;h1&gt;&lt;%= title %&gt;&lt;/h1&gt;</w:t>
       </w:r>
     </w:p>
@@ -7072,6 +7096,7 @@
           <w:sz w:val="15"/>
           <w:szCs w:val="15"/>
         </w:rPr>
+        <w:lastRenderedPageBreak/>
         <w:t> </w:t>
       </w:r>
     </w:p>
@@ -7098,7 +7123,6 @@
           <w:kern w:val="0"/>
           <w:sz w:val="15"/>
         </w:rPr>
-        <w:lastRenderedPageBreak/>
         <w:t>首先展示一下基本界面形态：</w:t>
       </w:r>
     </w:p>
@@ -34335,6 +34359,7 @@
   <w:style w:type="paragraph" w:default="1" w:styleId="a">
     <w:name w:val="Normal"/>
     <w:qFormat/>
+    <w:rsid w:val="0078379A"/>
     <w:pPr>
       <w:widowControl w:val="0"/>
       <w:jc w:val="both"/>
